--- a/formulir/docs/RM 72 - surveilans ILO.docx
+++ b/formulir/docs/RM 72 - surveilans ILO.docx
@@ -3,9 +3,15 @@
 <w:document xmlns:wpc="http://schemas.microsoft.com/office/word/2010/wordprocessingCanvas" xmlns:cx="http://schemas.microsoft.com/office/drawing/2014/chartex" xmlns:cx1="http://schemas.microsoft.com/office/drawing/2015/9/8/chartex" xmlns:cx2="http://schemas.microsoft.com/office/drawing/2015/10/21/chartex" xmlns:cx3="http://schemas.microsoft.com/office/drawing/2016/5/9/chartex" xmlns:cx4="http://schemas.microsoft.com/office/drawing/2016/5/10/chartex" xmlns:cx5="http://schemas.microsoft.com/office/drawing/2016/5/11/chartex" xmlns:cx6="http://schemas.microsoft.com/office/drawing/2016/5/12/chartex" xmlns:cx7="http://schemas.microsoft.com/office/drawing/2016/5/13/chartex" xmlns:cx8="http://schemas.microsoft.com/office/drawing/2016/5/14/chartex" xmlns:mc="http://schemas.openxmlformats.org/markup-compatibility/2006" xmlns:aink="http://schemas.microsoft.com/office/drawing/2016/ink" xmlns:am3d="http://schemas.microsoft.com/office/drawing/2017/model3d" xmlns:o="urn:schemas-microsoft-com:office:office" xmlns:oel="http://schemas.microsoft.com/office/2019/extlst" xmlns:r="http://schemas.openxmlformats.org/officeDocument/2006/relationships" xmlns:m="http://schemas.openxmlformats.org/officeDocument/2006/math" xmlns:v="urn:schemas-microsoft-com:vml" xmlns:wp14="http://schemas.microsoft.com/office/word/2010/wordprocessingDrawing" xmlns:wp="http://schemas.openxmlformats.org/drawingml/2006/wordprocessingDrawing" xmlns:w10="urn:schemas-microsoft-com:office:word" xmlns:w="http://schemas.openxmlformats.org/wordprocessingml/2006/main" xmlns:w14="http://schemas.microsoft.com/office/word/2010/wordml" xmlns:w15="http://schemas.microsoft.com/office/word/2012/wordml" xmlns:w16cex="http://schemas.microsoft.com/office/word/2018/wordml/cex" xmlns:w16cid="http://schemas.microsoft.com/office/word/2016/wordml/cid" xmlns:w16="http://schemas.microsoft.com/office/word/2018/wordml" xmlns:w16du="http://schemas.microsoft.com/office/word/2023/wordml/word16du" xmlns:w16sdtdh="http://schemas.microsoft.com/office/word/2020/wordml/sdtdatahash" xmlns:w16sdtfl="http://schemas.microsoft.com/office/word/2024/wordml/sdtformatlock" xmlns:w16se="http://schemas.microsoft.com/office/word/2015/wordml/symex" xmlns:wpg="http://schemas.microsoft.com/office/word/2010/wordprocessingGroup" xmlns:wpi="http://schemas.microsoft.com/office/word/2010/wordprocessingInk" xmlns:wne="http://schemas.microsoft.com/office/word/2006/wordml" xmlns:wps="http://schemas.microsoft.com/office/word/2010/wordprocessingShape" mc:Ignorable="w14 w15 w16se w16cid w16 w16cex w16sdtdh w16sdtfl w16du wp14">
   <w:body>
     <w:p>
+      <w:pPr>
+        <w:rPr>
+          <w:lang w:val="id-ID"/>
+        </w:rPr>
+      </w:pPr>
       <w:r>
         <w:rPr>
           <w:noProof/>
+          <w:lang w:val="id-ID"/>
         </w:rPr>
         <w:drawing>
           <wp:anchor distT="0" distB="0" distL="114300" distR="114300" simplePos="0" relativeHeight="251661312" behindDoc="0" locked="0" layoutInCell="1" allowOverlap="1" wp14:anchorId="523B0E4D" wp14:editId="3EA07A1D">
@@ -69,6 +75,7 @@
       <w:r>
         <w:rPr>
           <w:noProof/>
+          <w:lang w:val="id-ID"/>
         </w:rPr>
         <mc:AlternateContent>
           <mc:Choice Requires="wps">
@@ -410,6 +417,7 @@
         <w:rPr>
           <w:noProof/>
           <w:szCs w:val="24"/>
+          <w:lang w:val="id-ID"/>
         </w:rPr>
         <mc:AlternateContent>
           <mc:Choice Requires="wps">
@@ -524,6 +532,7 @@
           <w:b/>
           <w:sz w:val="32"/>
           <w:szCs w:val="32"/>
+          <w:lang w:val="id-ID"/>
         </w:rPr>
       </w:pPr>
     </w:p>
@@ -535,6 +544,7 @@
           <w:b/>
           <w:sz w:val="32"/>
           <w:szCs w:val="32"/>
+          <w:lang w:val="id-ID"/>
         </w:rPr>
       </w:pPr>
     </w:p>
@@ -547,6 +557,7 @@
           <w:b/>
           <w:sz w:val="32"/>
           <w:szCs w:val="32"/>
+          <w:lang w:val="id-ID"/>
         </w:rPr>
       </w:pPr>
       <w:r>
@@ -555,46 +566,28 @@
           <w:b/>
           <w:sz w:val="32"/>
           <w:szCs w:val="32"/>
-        </w:rPr>
-        <w:t xml:space="preserve">SURVEILANS INFEKSI LUKA OPERASI </w:t>
-      </w:r>
-      <w:proofErr w:type="gramStart"/>
-      <w:r>
+          <w:lang w:val="id-ID"/>
+        </w:rPr>
+        <w:t>SURVEILANS INFEKSI LUKA OPERASI ( ILO )</w:t>
+      </w:r>
+      <w:r>
+        <w:rPr>
+          <w:noProof/>
+          <w:lang w:val="id-ID" w:eastAsia="en-GB"/>
+        </w:rPr>
+        <w:t xml:space="preserve"> </w:t>
+      </w:r>
+    </w:p>
+    <w:p>
+      <w:pPr>
+        <w:spacing w:line="240" w:lineRule="auto"/>
+        <w:ind w:left="-720"/>
         <w:rPr>
           <w:rFonts w:ascii="Arial Narrow" w:hAnsi="Arial Narrow"/>
           <w:b/>
           <w:sz w:val="32"/>
           <w:szCs w:val="32"/>
-        </w:rPr>
-        <w:t>( ILO</w:t>
-      </w:r>
-      <w:proofErr w:type="gramEnd"/>
-      <w:r>
-        <w:rPr>
-          <w:rFonts w:ascii="Arial Narrow" w:hAnsi="Arial Narrow"/>
-          <w:b/>
-          <w:sz w:val="32"/>
-          <w:szCs w:val="32"/>
-        </w:rPr>
-        <w:t xml:space="preserve"> )</w:t>
-      </w:r>
-      <w:r>
-        <w:rPr>
-          <w:noProof/>
-          <w:lang w:val="en-GB" w:eastAsia="en-GB"/>
-        </w:rPr>
-        <w:t xml:space="preserve"> </w:t>
-      </w:r>
-    </w:p>
-    <w:p>
-      <w:pPr>
-        <w:spacing w:line="240" w:lineRule="auto"/>
-        <w:ind w:left="-720"/>
-        <w:rPr>
-          <w:rFonts w:ascii="Arial Narrow" w:hAnsi="Arial Narrow"/>
-          <w:b/>
-          <w:sz w:val="32"/>
-          <w:szCs w:val="32"/>
+          <w:lang w:val="id-ID"/>
         </w:rPr>
       </w:pPr>
       <w:r>
@@ -604,6 +597,7 @@
           <w:noProof/>
           <w:sz w:val="32"/>
           <w:szCs w:val="32"/>
+          <w:lang w:val="id-ID"/>
         </w:rPr>
         <mc:AlternateContent>
           <mc:Choice Requires="wps">
@@ -668,7 +662,7 @@
           </mc:Choice>
           <mc:Fallback>
             <w:pict>
-              <v:line w14:anchorId="2141450D" id="Straight Connector 1" o:spid="_x0000_s1026" style="position:absolute;z-index:251662336;visibility:visible;mso-wrap-style:square;mso-width-percent:0;mso-height-percent:0;mso-wrap-distance-left:9pt;mso-wrap-distance-top:0;mso-wrap-distance-right:9pt;mso-wrap-distance-bottom:0;mso-position-horizontal:absolute;mso-position-horizontal-relative:text;mso-position-vertical:absolute;mso-position-vertical-relative:text;mso-width-percent:0;mso-height-percent:0;mso-width-relative:margin;mso-height-relative:margin" from="-36.75pt,20.2pt" to="510.45pt,20.2pt" o:gfxdata="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" strokecolor="black [3213]" strokeweight="1.5pt"/>
+              <v:line w14:anchorId="73D06130" id="Straight Connector 1" o:spid="_x0000_s1026" style="position:absolute;z-index:251662336;visibility:visible;mso-wrap-style:square;mso-width-percent:0;mso-height-percent:0;mso-wrap-distance-left:9pt;mso-wrap-distance-top:0;mso-wrap-distance-right:9pt;mso-wrap-distance-bottom:0;mso-position-horizontal:absolute;mso-position-horizontal-relative:text;mso-position-vertical:absolute;mso-position-vertical-relative:text;mso-width-percent:0;mso-height-percent:0;mso-width-relative:margin;mso-height-relative:margin" from="-36.75pt,20.2pt" to="510.45pt,20.2pt" o:gfxdata="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" strokecolor="black [3213]" strokeweight="1.5pt"/>
             </w:pict>
           </mc:Fallback>
         </mc:AlternateContent>
@@ -679,6 +673,7 @@
           <w:b/>
           <w:sz w:val="32"/>
           <w:szCs w:val="32"/>
+          <w:lang w:val="id-ID"/>
         </w:rPr>
         <w:t>DI RUANGAN RAWAT INAP</w:t>
       </w:r>
@@ -695,12 +690,14 @@
         <w:rPr>
           <w:rFonts w:ascii="Arial Narrow" w:hAnsi="Arial Narrow"/>
           <w:b/>
+          <w:lang w:val="id-ID"/>
         </w:rPr>
       </w:pPr>
       <w:r>
         <w:rPr>
           <w:rFonts w:ascii="Arial Narrow" w:hAnsi="Arial Narrow"/>
           <w:b/>
+          <w:lang w:val="id-ID"/>
         </w:rPr>
         <w:t>IDENTITAS PASIEN</w:t>
       </w:r>
@@ -712,47 +709,45 @@
         <w:rPr>
           <w:rFonts w:ascii="Arial Narrow" w:hAnsi="Arial Narrow"/>
           <w:u w:val="dotted"/>
-        </w:rPr>
-      </w:pPr>
-      <w:r>
-        <w:rPr>
-          <w:rFonts w:ascii="Arial Narrow" w:hAnsi="Arial Narrow"/>
-        </w:rPr>
-        <w:t xml:space="preserve">Tanggal </w:t>
-      </w:r>
-      <w:proofErr w:type="gramStart"/>
-      <w:r>
-        <w:rPr>
-          <w:rFonts w:ascii="Arial Narrow" w:hAnsi="Arial Narrow"/>
-        </w:rPr>
-        <w:t>masuk :</w:t>
-      </w:r>
-      <w:proofErr w:type="gramEnd"/>
-      <w:r>
-        <w:rPr>
-          <w:rFonts w:ascii="Arial Narrow" w:hAnsi="Arial Narrow"/>
-          <w:u w:val="dotted"/>
-        </w:rPr>
-        <w:tab/>
-      </w:r>
-      <w:r>
-        <w:rPr>
-          <w:rFonts w:ascii="Arial Narrow" w:hAnsi="Arial Narrow"/>
-          <w:u w:val="dotted"/>
-        </w:rPr>
-        <w:tab/>
-      </w:r>
-      <w:r>
-        <w:rPr>
-          <w:rFonts w:ascii="Arial Narrow" w:hAnsi="Arial Narrow"/>
-          <w:u w:val="dotted"/>
-        </w:rPr>
-        <w:tab/>
-      </w:r>
-      <w:r>
-        <w:rPr>
-          <w:rFonts w:ascii="Arial Narrow" w:hAnsi="Arial Narrow"/>
-          <w:u w:val="dotted"/>
+          <w:lang w:val="id-ID"/>
+        </w:rPr>
+      </w:pPr>
+      <w:r>
+        <w:rPr>
+          <w:rFonts w:ascii="Arial Narrow" w:hAnsi="Arial Narrow"/>
+          <w:lang w:val="id-ID"/>
+        </w:rPr>
+        <w:t>Tanggal masuk :</w:t>
+      </w:r>
+      <w:r>
+        <w:rPr>
+          <w:rFonts w:ascii="Arial Narrow" w:hAnsi="Arial Narrow"/>
+          <w:u w:val="dotted"/>
+          <w:lang w:val="id-ID"/>
+        </w:rPr>
+        <w:tab/>
+      </w:r>
+      <w:r>
+        <w:rPr>
+          <w:rFonts w:ascii="Arial Narrow" w:hAnsi="Arial Narrow"/>
+          <w:u w:val="dotted"/>
+          <w:lang w:val="id-ID"/>
+        </w:rPr>
+        <w:tab/>
+      </w:r>
+      <w:r>
+        <w:rPr>
+          <w:rFonts w:ascii="Arial Narrow" w:hAnsi="Arial Narrow"/>
+          <w:u w:val="dotted"/>
+          <w:lang w:val="id-ID"/>
+        </w:rPr>
+        <w:tab/>
+      </w:r>
+      <w:r>
+        <w:rPr>
+          <w:rFonts w:ascii="Arial Narrow" w:hAnsi="Arial Narrow"/>
+          <w:u w:val="dotted"/>
+          <w:lang w:val="id-ID"/>
         </w:rPr>
         <w:tab/>
       </w:r>
@@ -764,17 +759,20 @@
         <w:rPr>
           <w:rFonts w:ascii="Arial Narrow" w:hAnsi="Arial Narrow"/>
           <w:u w:val="dotted"/>
-        </w:rPr>
-      </w:pPr>
-      <w:r>
-        <w:rPr>
-          <w:rFonts w:ascii="Arial Narrow" w:hAnsi="Arial Narrow"/>
+          <w:lang w:val="id-ID"/>
+        </w:rPr>
+      </w:pPr>
+      <w:r>
+        <w:rPr>
+          <w:rFonts w:ascii="Arial Narrow" w:hAnsi="Arial Narrow"/>
+          <w:lang w:val="id-ID"/>
         </w:rPr>
         <w:t>Kamar</w:t>
       </w:r>
       <w:r>
         <w:rPr>
           <w:rFonts w:ascii="Arial Narrow" w:hAnsi="Arial Narrow"/>
+          <w:lang w:val="id-ID"/>
         </w:rPr>
         <w:tab/>
         <w:t xml:space="preserve">  :</w:t>
@@ -783,27 +781,31 @@
         <w:rPr>
           <w:rFonts w:ascii="Arial Narrow" w:hAnsi="Arial Narrow"/>
           <w:u w:val="dotted"/>
-        </w:rPr>
-        <w:tab/>
-      </w:r>
-      <w:r>
-        <w:rPr>
-          <w:rFonts w:ascii="Arial Narrow" w:hAnsi="Arial Narrow"/>
-          <w:u w:val="dotted"/>
-        </w:rPr>
-        <w:tab/>
-      </w:r>
-      <w:r>
-        <w:rPr>
-          <w:rFonts w:ascii="Arial Narrow" w:hAnsi="Arial Narrow"/>
-          <w:u w:val="dotted"/>
-        </w:rPr>
-        <w:tab/>
-      </w:r>
-      <w:r>
-        <w:rPr>
-          <w:rFonts w:ascii="Arial Narrow" w:hAnsi="Arial Narrow"/>
-          <w:u w:val="dotted"/>
+          <w:lang w:val="id-ID"/>
+        </w:rPr>
+        <w:tab/>
+      </w:r>
+      <w:r>
+        <w:rPr>
+          <w:rFonts w:ascii="Arial Narrow" w:hAnsi="Arial Narrow"/>
+          <w:u w:val="dotted"/>
+          <w:lang w:val="id-ID"/>
+        </w:rPr>
+        <w:tab/>
+      </w:r>
+      <w:r>
+        <w:rPr>
+          <w:rFonts w:ascii="Arial Narrow" w:hAnsi="Arial Narrow"/>
+          <w:u w:val="dotted"/>
+          <w:lang w:val="id-ID"/>
+        </w:rPr>
+        <w:tab/>
+      </w:r>
+      <w:r>
+        <w:rPr>
+          <w:rFonts w:ascii="Arial Narrow" w:hAnsi="Arial Narrow"/>
+          <w:u w:val="dotted"/>
+          <w:lang w:val="id-ID"/>
         </w:rPr>
         <w:tab/>
       </w:r>
@@ -815,17 +817,20 @@
         <w:rPr>
           <w:rFonts w:ascii="Arial Narrow" w:hAnsi="Arial Narrow"/>
           <w:u w:val="dotted"/>
-        </w:rPr>
-      </w:pPr>
-      <w:r>
-        <w:rPr>
-          <w:rFonts w:ascii="Arial Narrow" w:hAnsi="Arial Narrow"/>
+          <w:lang w:val="id-ID"/>
+        </w:rPr>
+      </w:pPr>
+      <w:r>
+        <w:rPr>
+          <w:rFonts w:ascii="Arial Narrow" w:hAnsi="Arial Narrow"/>
+          <w:lang w:val="id-ID"/>
         </w:rPr>
         <w:t>Diagnose</w:t>
       </w:r>
       <w:r>
         <w:rPr>
           <w:rFonts w:ascii="Arial Narrow" w:hAnsi="Arial Narrow"/>
+          <w:lang w:val="id-ID"/>
         </w:rPr>
         <w:tab/>
         <w:t xml:space="preserve">  :</w:t>
@@ -834,27 +839,31 @@
         <w:rPr>
           <w:rFonts w:ascii="Arial Narrow" w:hAnsi="Arial Narrow"/>
           <w:u w:val="dotted"/>
-        </w:rPr>
-        <w:tab/>
-      </w:r>
-      <w:r>
-        <w:rPr>
-          <w:rFonts w:ascii="Arial Narrow" w:hAnsi="Arial Narrow"/>
-          <w:u w:val="dotted"/>
-        </w:rPr>
-        <w:tab/>
-      </w:r>
-      <w:r>
-        <w:rPr>
-          <w:rFonts w:ascii="Arial Narrow" w:hAnsi="Arial Narrow"/>
-          <w:u w:val="dotted"/>
-        </w:rPr>
-        <w:tab/>
-      </w:r>
-      <w:r>
-        <w:rPr>
-          <w:rFonts w:ascii="Arial Narrow" w:hAnsi="Arial Narrow"/>
-          <w:u w:val="dotted"/>
+          <w:lang w:val="id-ID"/>
+        </w:rPr>
+        <w:tab/>
+      </w:r>
+      <w:r>
+        <w:rPr>
+          <w:rFonts w:ascii="Arial Narrow" w:hAnsi="Arial Narrow"/>
+          <w:u w:val="dotted"/>
+          <w:lang w:val="id-ID"/>
+        </w:rPr>
+        <w:tab/>
+      </w:r>
+      <w:r>
+        <w:rPr>
+          <w:rFonts w:ascii="Arial Narrow" w:hAnsi="Arial Narrow"/>
+          <w:u w:val="dotted"/>
+          <w:lang w:val="id-ID"/>
+        </w:rPr>
+        <w:tab/>
+      </w:r>
+      <w:r>
+        <w:rPr>
+          <w:rFonts w:ascii="Arial Narrow" w:hAnsi="Arial Narrow"/>
+          <w:u w:val="dotted"/>
+          <w:lang w:val="id-ID"/>
         </w:rPr>
         <w:tab/>
       </w:r>
@@ -866,6 +875,7 @@
         <w:rPr>
           <w:rFonts w:ascii="Arial Narrow" w:hAnsi="Arial Narrow"/>
           <w:u w:val="dotted"/>
+          <w:lang w:val="id-ID"/>
         </w:rPr>
       </w:pPr>
       <w:r>
@@ -875,6 +885,7 @@
           <w:noProof/>
           <w:sz w:val="32"/>
           <w:szCs w:val="32"/>
+          <w:lang w:val="id-ID"/>
         </w:rPr>
         <mc:AlternateContent>
           <mc:Choice Requires="wps">
@@ -939,7 +950,7 @@
           </mc:Choice>
           <mc:Fallback>
             <w:pict>
-              <v:line w14:anchorId="1B3B6CF3" id="Straight Connector 3" o:spid="_x0000_s1026" style="position:absolute;z-index:251664384;visibility:visible;mso-wrap-style:square;mso-width-percent:0;mso-height-percent:0;mso-wrap-distance-left:9pt;mso-wrap-distance-top:0;mso-wrap-distance-right:9pt;mso-wrap-distance-bottom:0;mso-position-horizontal:absolute;mso-position-horizontal-relative:text;mso-position-vertical:absolute;mso-position-vertical-relative:text;mso-width-percent:0;mso-height-percent:0;mso-width-relative:margin;mso-height-relative:margin" from="-36.75pt,7.35pt" to="510.45pt,7.35pt" o:gfxdata="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" strokecolor="black [3213]" strokeweight="1.5pt"/>
+              <v:line w14:anchorId="649D59E1" id="Straight Connector 3" o:spid="_x0000_s1026" style="position:absolute;z-index:251664384;visibility:visible;mso-wrap-style:square;mso-width-percent:0;mso-height-percent:0;mso-wrap-distance-left:9pt;mso-wrap-distance-top:0;mso-wrap-distance-right:9pt;mso-wrap-distance-bottom:0;mso-position-horizontal:absolute;mso-position-horizontal-relative:text;mso-position-vertical:absolute;mso-position-vertical-relative:text;mso-width-percent:0;mso-height-percent:0;mso-width-relative:margin;mso-height-relative:margin" from="-36.75pt,7.35pt" to="510.45pt,7.35pt" o:gfxdata="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" strokecolor="black [3213]" strokeweight="1.5pt"/>
             </w:pict>
           </mc:Fallback>
         </mc:AlternateContent>
@@ -957,12 +968,14 @@
         <w:rPr>
           <w:rFonts w:ascii="Arial Narrow" w:hAnsi="Arial Narrow"/>
           <w:b/>
+          <w:lang w:val="id-ID"/>
         </w:rPr>
       </w:pPr>
       <w:r>
         <w:rPr>
           <w:rFonts w:ascii="Arial Narrow" w:hAnsi="Arial Narrow"/>
           <w:b/>
+          <w:lang w:val="id-ID"/>
         </w:rPr>
         <w:t>PEMAKAIAN ANTI MIKROBA / ANTIBIOTIKA</w:t>
       </w:r>
@@ -973,52 +986,16 @@
         <w:ind w:left="-360"/>
         <w:rPr>
           <w:rFonts w:ascii="Arial Narrow" w:hAnsi="Arial Narrow"/>
-        </w:rPr>
-      </w:pPr>
-      <w:proofErr w:type="spellStart"/>
-      <w:r>
-        <w:rPr>
-          <w:rFonts w:ascii="Arial Narrow" w:hAnsi="Arial Narrow"/>
-        </w:rPr>
-        <w:t>Profilaksis</w:t>
-      </w:r>
-      <w:proofErr w:type="spellEnd"/>
-      <w:r>
-        <w:rPr>
-          <w:rFonts w:ascii="Arial Narrow" w:hAnsi="Arial Narrow"/>
-        </w:rPr>
-        <w:t xml:space="preserve"> </w:t>
-      </w:r>
-      <w:proofErr w:type="gramStart"/>
-      <w:r>
-        <w:rPr>
-          <w:rFonts w:ascii="Arial Narrow" w:hAnsi="Arial Narrow"/>
-        </w:rPr>
-        <w:t>( Pre</w:t>
-      </w:r>
-      <w:proofErr w:type="gramEnd"/>
-      <w:r>
-        <w:rPr>
-          <w:rFonts w:ascii="Arial Narrow" w:hAnsi="Arial Narrow"/>
-        </w:rPr>
-        <w:t xml:space="preserve"> </w:t>
-      </w:r>
-      <w:proofErr w:type="spellStart"/>
-      <w:proofErr w:type="gramStart"/>
-      <w:r>
-        <w:rPr>
-          <w:rFonts w:ascii="Arial Narrow" w:hAnsi="Arial Narrow"/>
-        </w:rPr>
-        <w:t>Operasi</w:t>
-      </w:r>
-      <w:proofErr w:type="spellEnd"/>
-      <w:r>
-        <w:rPr>
-          <w:rFonts w:ascii="Arial Narrow" w:hAnsi="Arial Narrow"/>
-        </w:rPr>
-        <w:t xml:space="preserve"> )</w:t>
-      </w:r>
-      <w:proofErr w:type="gramEnd"/>
+          <w:lang w:val="id-ID"/>
+        </w:rPr>
+      </w:pPr>
+      <w:r>
+        <w:rPr>
+          <w:rFonts w:ascii="Arial Narrow" w:hAnsi="Arial Narrow"/>
+          <w:lang w:val="id-ID"/>
+        </w:rPr>
+        <w:t>Profilaksis ( Pre Operasi )</w:t>
+      </w:r>
     </w:p>
     <w:p>
       <w:pPr>
@@ -1032,11 +1009,13 @@
         <w:rPr>
           <w:rFonts w:ascii="Arial Narrow" w:hAnsi="Arial Narrow"/>
           <w:u w:val="dotted"/>
-        </w:rPr>
-      </w:pPr>
-      <w:r>
-        <w:rPr>
-          <w:rFonts w:ascii="Arial Narrow" w:hAnsi="Arial Narrow"/>
+          <w:lang w:val="id-ID"/>
+        </w:rPr>
+      </w:pPr>
+      <w:r>
+        <w:rPr>
+          <w:rFonts w:ascii="Arial Narrow" w:hAnsi="Arial Narrow"/>
+          <w:lang w:val="id-ID"/>
         </w:rPr>
         <w:t xml:space="preserve">Dosis </w:t>
       </w:r>
@@ -1044,26 +1023,30 @@
         <w:rPr>
           <w:rFonts w:ascii="Arial Narrow" w:hAnsi="Arial Narrow"/>
           <w:u w:val="dotted"/>
-        </w:rPr>
-        <w:tab/>
-      </w:r>
-      <w:r>
-        <w:rPr>
-          <w:rFonts w:ascii="Arial Narrow" w:hAnsi="Arial Narrow"/>
-          <w:u w:val="dotted"/>
-        </w:rPr>
-        <w:tab/>
-      </w:r>
-      <w:r>
-        <w:rPr>
-          <w:rFonts w:ascii="Arial Narrow" w:hAnsi="Arial Narrow"/>
-          <w:u w:val="dotted"/>
-        </w:rPr>
-        <w:tab/>
-      </w:r>
-      <w:r>
-        <w:rPr>
-          <w:rFonts w:ascii="Arial Narrow" w:hAnsi="Arial Narrow"/>
+          <w:lang w:val="id-ID"/>
+        </w:rPr>
+        <w:tab/>
+      </w:r>
+      <w:r>
+        <w:rPr>
+          <w:rFonts w:ascii="Arial Narrow" w:hAnsi="Arial Narrow"/>
+          <w:u w:val="dotted"/>
+          <w:lang w:val="id-ID"/>
+        </w:rPr>
+        <w:tab/>
+      </w:r>
+      <w:r>
+        <w:rPr>
+          <w:rFonts w:ascii="Arial Narrow" w:hAnsi="Arial Narrow"/>
+          <w:u w:val="dotted"/>
+          <w:lang w:val="id-ID"/>
+        </w:rPr>
+        <w:tab/>
+      </w:r>
+      <w:r>
+        <w:rPr>
+          <w:rFonts w:ascii="Arial Narrow" w:hAnsi="Arial Narrow"/>
+          <w:lang w:val="id-ID"/>
         </w:rPr>
         <w:t xml:space="preserve">Tanggal </w:t>
       </w:r>
@@ -1071,39 +1054,31 @@
         <w:rPr>
           <w:rFonts w:ascii="Arial Narrow" w:hAnsi="Arial Narrow"/>
           <w:u w:val="dotted"/>
-        </w:rPr>
-        <w:tab/>
-      </w:r>
-      <w:r>
-        <w:rPr>
-          <w:rFonts w:ascii="Arial Narrow" w:hAnsi="Arial Narrow"/>
-          <w:u w:val="dotted"/>
-        </w:rPr>
-        <w:tab/>
-      </w:r>
-      <w:r>
-        <w:rPr>
-          <w:rFonts w:ascii="Arial Narrow" w:hAnsi="Arial Narrow"/>
-        </w:rPr>
-        <w:t xml:space="preserve"> / </w:t>
-      </w:r>
-      <w:r>
-        <w:rPr>
-          <w:rFonts w:ascii="Arial Narrow" w:hAnsi="Arial Narrow"/>
-          <w:u w:val="dotted"/>
-        </w:rPr>
-        <w:tab/>
-      </w:r>
-      <w:r>
-        <w:rPr>
-          <w:rFonts w:ascii="Arial Narrow" w:hAnsi="Arial Narrow"/>
-        </w:rPr>
-        <w:t>/20</w:t>
-      </w:r>
-      <w:r>
-        <w:rPr>
-          <w:rFonts w:ascii="Arial Narrow" w:hAnsi="Arial Narrow"/>
-          <w:u w:val="dotted"/>
+          <w:lang w:val="id-ID"/>
+        </w:rPr>
+        <w:tab/>
+      </w:r>
+      <w:r>
+        <w:rPr>
+          <w:rFonts w:ascii="Arial Narrow" w:hAnsi="Arial Narrow"/>
+          <w:u w:val="dotted"/>
+          <w:lang w:val="id-ID"/>
+        </w:rPr>
+        <w:tab/>
+      </w:r>
+      <w:r>
+        <w:rPr>
+          <w:rFonts w:ascii="Arial Narrow" w:hAnsi="Arial Narrow"/>
+          <w:u w:val="dotted"/>
+          <w:lang w:val="id-ID"/>
+        </w:rPr>
+        <w:tab/>
+      </w:r>
+      <w:r>
+        <w:rPr>
+          <w:rFonts w:ascii="Arial Narrow" w:hAnsi="Arial Narrow"/>
+          <w:u w:val="dotted"/>
+          <w:lang w:val="id-ID"/>
         </w:rPr>
         <w:tab/>
       </w:r>
@@ -1119,11 +1094,13 @@
         <w:ind w:left="-180"/>
         <w:rPr>
           <w:rFonts w:ascii="Arial Narrow" w:hAnsi="Arial Narrow"/>
-        </w:rPr>
-      </w:pPr>
-      <w:r>
-        <w:rPr>
-          <w:rFonts w:ascii="Arial Narrow" w:hAnsi="Arial Narrow"/>
+          <w:lang w:val="id-ID"/>
+        </w:rPr>
+      </w:pPr>
+      <w:r>
+        <w:rPr>
+          <w:rFonts w:ascii="Arial Narrow" w:hAnsi="Arial Narrow"/>
+          <w:lang w:val="id-ID"/>
         </w:rPr>
         <w:t xml:space="preserve">Dosis </w:t>
       </w:r>
@@ -1131,26 +1108,30 @@
         <w:rPr>
           <w:rFonts w:ascii="Arial Narrow" w:hAnsi="Arial Narrow"/>
           <w:u w:val="dotted"/>
-        </w:rPr>
-        <w:tab/>
-      </w:r>
-      <w:r>
-        <w:rPr>
-          <w:rFonts w:ascii="Arial Narrow" w:hAnsi="Arial Narrow"/>
-          <w:u w:val="dotted"/>
-        </w:rPr>
-        <w:tab/>
-      </w:r>
-      <w:r>
-        <w:rPr>
-          <w:rFonts w:ascii="Arial Narrow" w:hAnsi="Arial Narrow"/>
-          <w:u w:val="dotted"/>
-        </w:rPr>
-        <w:tab/>
-      </w:r>
-      <w:r>
-        <w:rPr>
-          <w:rFonts w:ascii="Arial Narrow" w:hAnsi="Arial Narrow"/>
+          <w:lang w:val="id-ID"/>
+        </w:rPr>
+        <w:tab/>
+      </w:r>
+      <w:r>
+        <w:rPr>
+          <w:rFonts w:ascii="Arial Narrow" w:hAnsi="Arial Narrow"/>
+          <w:u w:val="dotted"/>
+          <w:lang w:val="id-ID"/>
+        </w:rPr>
+        <w:tab/>
+      </w:r>
+      <w:r>
+        <w:rPr>
+          <w:rFonts w:ascii="Arial Narrow" w:hAnsi="Arial Narrow"/>
+          <w:u w:val="dotted"/>
+          <w:lang w:val="id-ID"/>
+        </w:rPr>
+        <w:tab/>
+      </w:r>
+      <w:r>
+        <w:rPr>
+          <w:rFonts w:ascii="Arial Narrow" w:hAnsi="Arial Narrow"/>
+          <w:lang w:val="id-ID"/>
         </w:rPr>
         <w:t xml:space="preserve">Tanggal </w:t>
       </w:r>
@@ -1158,39 +1139,31 @@
         <w:rPr>
           <w:rFonts w:ascii="Arial Narrow" w:hAnsi="Arial Narrow"/>
           <w:u w:val="dotted"/>
-        </w:rPr>
-        <w:tab/>
-      </w:r>
-      <w:r>
-        <w:rPr>
-          <w:rFonts w:ascii="Arial Narrow" w:hAnsi="Arial Narrow"/>
-          <w:u w:val="dotted"/>
-        </w:rPr>
-        <w:tab/>
-      </w:r>
-      <w:r>
-        <w:rPr>
-          <w:rFonts w:ascii="Arial Narrow" w:hAnsi="Arial Narrow"/>
-        </w:rPr>
-        <w:t xml:space="preserve"> / </w:t>
-      </w:r>
-      <w:r>
-        <w:rPr>
-          <w:rFonts w:ascii="Arial Narrow" w:hAnsi="Arial Narrow"/>
-          <w:u w:val="dotted"/>
-        </w:rPr>
-        <w:tab/>
-      </w:r>
-      <w:r>
-        <w:rPr>
-          <w:rFonts w:ascii="Arial Narrow" w:hAnsi="Arial Narrow"/>
-        </w:rPr>
-        <w:t>/20</w:t>
-      </w:r>
-      <w:r>
-        <w:rPr>
-          <w:rFonts w:ascii="Arial Narrow" w:hAnsi="Arial Narrow"/>
-          <w:u w:val="dotted"/>
+          <w:lang w:val="id-ID"/>
+        </w:rPr>
+        <w:tab/>
+      </w:r>
+      <w:r>
+        <w:rPr>
+          <w:rFonts w:ascii="Arial Narrow" w:hAnsi="Arial Narrow"/>
+          <w:u w:val="dotted"/>
+          <w:lang w:val="id-ID"/>
+        </w:rPr>
+        <w:tab/>
+      </w:r>
+      <w:r>
+        <w:rPr>
+          <w:rFonts w:ascii="Arial Narrow" w:hAnsi="Arial Narrow"/>
+          <w:u w:val="dotted"/>
+          <w:lang w:val="id-ID"/>
+        </w:rPr>
+        <w:tab/>
+      </w:r>
+      <w:r>
+        <w:rPr>
+          <w:rFonts w:ascii="Arial Narrow" w:hAnsi="Arial Narrow"/>
+          <w:u w:val="dotted"/>
+          <w:lang w:val="id-ID"/>
         </w:rPr>
         <w:tab/>
       </w:r>
@@ -1207,11 +1180,13 @@
         <w:rPr>
           <w:rFonts w:ascii="Arial Narrow" w:hAnsi="Arial Narrow"/>
           <w:u w:val="dotted"/>
-        </w:rPr>
-      </w:pPr>
-      <w:r>
-        <w:rPr>
-          <w:rFonts w:ascii="Arial Narrow" w:hAnsi="Arial Narrow"/>
+          <w:lang w:val="id-ID"/>
+        </w:rPr>
+      </w:pPr>
+      <w:r>
+        <w:rPr>
+          <w:rFonts w:ascii="Arial Narrow" w:hAnsi="Arial Narrow"/>
+          <w:lang w:val="id-ID"/>
         </w:rPr>
         <w:t xml:space="preserve">Dosis </w:t>
       </w:r>
@@ -1219,26 +1194,30 @@
         <w:rPr>
           <w:rFonts w:ascii="Arial Narrow" w:hAnsi="Arial Narrow"/>
           <w:u w:val="dotted"/>
-        </w:rPr>
-        <w:tab/>
-      </w:r>
-      <w:r>
-        <w:rPr>
-          <w:rFonts w:ascii="Arial Narrow" w:hAnsi="Arial Narrow"/>
-          <w:u w:val="dotted"/>
-        </w:rPr>
-        <w:tab/>
-      </w:r>
-      <w:r>
-        <w:rPr>
-          <w:rFonts w:ascii="Arial Narrow" w:hAnsi="Arial Narrow"/>
-          <w:u w:val="dotted"/>
-        </w:rPr>
-        <w:tab/>
-      </w:r>
-      <w:r>
-        <w:rPr>
-          <w:rFonts w:ascii="Arial Narrow" w:hAnsi="Arial Narrow"/>
+          <w:lang w:val="id-ID"/>
+        </w:rPr>
+        <w:tab/>
+      </w:r>
+      <w:r>
+        <w:rPr>
+          <w:rFonts w:ascii="Arial Narrow" w:hAnsi="Arial Narrow"/>
+          <w:u w:val="dotted"/>
+          <w:lang w:val="id-ID"/>
+        </w:rPr>
+        <w:tab/>
+      </w:r>
+      <w:r>
+        <w:rPr>
+          <w:rFonts w:ascii="Arial Narrow" w:hAnsi="Arial Narrow"/>
+          <w:u w:val="dotted"/>
+          <w:lang w:val="id-ID"/>
+        </w:rPr>
+        <w:tab/>
+      </w:r>
+      <w:r>
+        <w:rPr>
+          <w:rFonts w:ascii="Arial Narrow" w:hAnsi="Arial Narrow"/>
+          <w:lang w:val="id-ID"/>
         </w:rPr>
         <w:t xml:space="preserve">Tanggal </w:t>
       </w:r>
@@ -1246,39 +1225,31 @@
         <w:rPr>
           <w:rFonts w:ascii="Arial Narrow" w:hAnsi="Arial Narrow"/>
           <w:u w:val="dotted"/>
-        </w:rPr>
-        <w:tab/>
-      </w:r>
-      <w:r>
-        <w:rPr>
-          <w:rFonts w:ascii="Arial Narrow" w:hAnsi="Arial Narrow"/>
-          <w:u w:val="dotted"/>
-        </w:rPr>
-        <w:tab/>
-      </w:r>
-      <w:r>
-        <w:rPr>
-          <w:rFonts w:ascii="Arial Narrow" w:hAnsi="Arial Narrow"/>
-        </w:rPr>
-        <w:t xml:space="preserve"> / </w:t>
-      </w:r>
-      <w:r>
-        <w:rPr>
-          <w:rFonts w:ascii="Arial Narrow" w:hAnsi="Arial Narrow"/>
-          <w:u w:val="dotted"/>
-        </w:rPr>
-        <w:tab/>
-      </w:r>
-      <w:r>
-        <w:rPr>
-          <w:rFonts w:ascii="Arial Narrow" w:hAnsi="Arial Narrow"/>
-        </w:rPr>
-        <w:t>/20</w:t>
-      </w:r>
-      <w:r>
-        <w:rPr>
-          <w:rFonts w:ascii="Arial Narrow" w:hAnsi="Arial Narrow"/>
-          <w:u w:val="dotted"/>
+          <w:lang w:val="id-ID"/>
+        </w:rPr>
+        <w:tab/>
+      </w:r>
+      <w:r>
+        <w:rPr>
+          <w:rFonts w:ascii="Arial Narrow" w:hAnsi="Arial Narrow"/>
+          <w:u w:val="dotted"/>
+          <w:lang w:val="id-ID"/>
+        </w:rPr>
+        <w:tab/>
+      </w:r>
+      <w:r>
+        <w:rPr>
+          <w:rFonts w:ascii="Arial Narrow" w:hAnsi="Arial Narrow"/>
+          <w:u w:val="dotted"/>
+          <w:lang w:val="id-ID"/>
+        </w:rPr>
+        <w:tab/>
+      </w:r>
+      <w:r>
+        <w:rPr>
+          <w:rFonts w:ascii="Arial Narrow" w:hAnsi="Arial Narrow"/>
+          <w:u w:val="dotted"/>
+          <w:lang w:val="id-ID"/>
         </w:rPr>
         <w:tab/>
       </w:r>
@@ -1295,11 +1266,13 @@
         <w:rPr>
           <w:rFonts w:ascii="Arial Narrow" w:hAnsi="Arial Narrow"/>
           <w:u w:val="dotted"/>
-        </w:rPr>
-      </w:pPr>
-      <w:r>
-        <w:rPr>
-          <w:rFonts w:ascii="Arial Narrow" w:hAnsi="Arial Narrow"/>
+          <w:lang w:val="id-ID"/>
+        </w:rPr>
+      </w:pPr>
+      <w:r>
+        <w:rPr>
+          <w:rFonts w:ascii="Arial Narrow" w:hAnsi="Arial Narrow"/>
+          <w:lang w:val="id-ID"/>
         </w:rPr>
         <w:t xml:space="preserve">Dosis </w:t>
       </w:r>
@@ -1307,26 +1280,30 @@
         <w:rPr>
           <w:rFonts w:ascii="Arial Narrow" w:hAnsi="Arial Narrow"/>
           <w:u w:val="dotted"/>
-        </w:rPr>
-        <w:tab/>
-      </w:r>
-      <w:r>
-        <w:rPr>
-          <w:rFonts w:ascii="Arial Narrow" w:hAnsi="Arial Narrow"/>
-          <w:u w:val="dotted"/>
-        </w:rPr>
-        <w:tab/>
-      </w:r>
-      <w:r>
-        <w:rPr>
-          <w:rFonts w:ascii="Arial Narrow" w:hAnsi="Arial Narrow"/>
-          <w:u w:val="dotted"/>
-        </w:rPr>
-        <w:tab/>
-      </w:r>
-      <w:r>
-        <w:rPr>
-          <w:rFonts w:ascii="Arial Narrow" w:hAnsi="Arial Narrow"/>
+          <w:lang w:val="id-ID"/>
+        </w:rPr>
+        <w:tab/>
+      </w:r>
+      <w:r>
+        <w:rPr>
+          <w:rFonts w:ascii="Arial Narrow" w:hAnsi="Arial Narrow"/>
+          <w:u w:val="dotted"/>
+          <w:lang w:val="id-ID"/>
+        </w:rPr>
+        <w:tab/>
+      </w:r>
+      <w:r>
+        <w:rPr>
+          <w:rFonts w:ascii="Arial Narrow" w:hAnsi="Arial Narrow"/>
+          <w:u w:val="dotted"/>
+          <w:lang w:val="id-ID"/>
+        </w:rPr>
+        <w:tab/>
+      </w:r>
+      <w:r>
+        <w:rPr>
+          <w:rFonts w:ascii="Arial Narrow" w:hAnsi="Arial Narrow"/>
+          <w:lang w:val="id-ID"/>
         </w:rPr>
         <w:t xml:space="preserve">Tanggal </w:t>
       </w:r>
@@ -1334,39 +1311,31 @@
         <w:rPr>
           <w:rFonts w:ascii="Arial Narrow" w:hAnsi="Arial Narrow"/>
           <w:u w:val="dotted"/>
-        </w:rPr>
-        <w:tab/>
-      </w:r>
-      <w:r>
-        <w:rPr>
-          <w:rFonts w:ascii="Arial Narrow" w:hAnsi="Arial Narrow"/>
-          <w:u w:val="dotted"/>
-        </w:rPr>
-        <w:tab/>
-      </w:r>
-      <w:r>
-        <w:rPr>
-          <w:rFonts w:ascii="Arial Narrow" w:hAnsi="Arial Narrow"/>
-        </w:rPr>
-        <w:t xml:space="preserve"> / </w:t>
-      </w:r>
-      <w:r>
-        <w:rPr>
-          <w:rFonts w:ascii="Arial Narrow" w:hAnsi="Arial Narrow"/>
-          <w:u w:val="dotted"/>
-        </w:rPr>
-        <w:tab/>
-      </w:r>
-      <w:r>
-        <w:rPr>
-          <w:rFonts w:ascii="Arial Narrow" w:hAnsi="Arial Narrow"/>
-        </w:rPr>
-        <w:t>/20</w:t>
-      </w:r>
-      <w:r>
-        <w:rPr>
-          <w:rFonts w:ascii="Arial Narrow" w:hAnsi="Arial Narrow"/>
-          <w:u w:val="dotted"/>
+          <w:lang w:val="id-ID"/>
+        </w:rPr>
+        <w:tab/>
+      </w:r>
+      <w:r>
+        <w:rPr>
+          <w:rFonts w:ascii="Arial Narrow" w:hAnsi="Arial Narrow"/>
+          <w:u w:val="dotted"/>
+          <w:lang w:val="id-ID"/>
+        </w:rPr>
+        <w:tab/>
+      </w:r>
+      <w:r>
+        <w:rPr>
+          <w:rFonts w:ascii="Arial Narrow" w:hAnsi="Arial Narrow"/>
+          <w:u w:val="dotted"/>
+          <w:lang w:val="id-ID"/>
+        </w:rPr>
+        <w:tab/>
+      </w:r>
+      <w:r>
+        <w:rPr>
+          <w:rFonts w:ascii="Arial Narrow" w:hAnsi="Arial Narrow"/>
+          <w:u w:val="dotted"/>
+          <w:lang w:val="id-ID"/>
         </w:rPr>
         <w:tab/>
       </w:r>
@@ -1379,6 +1348,7 @@
         <w:rPr>
           <w:rFonts w:ascii="Arial Narrow" w:hAnsi="Arial Narrow"/>
           <w:u w:val="dotted"/>
+          <w:lang w:val="id-ID"/>
         </w:rPr>
       </w:pPr>
       <w:r>
@@ -1388,6 +1358,7 @@
           <w:noProof/>
           <w:sz w:val="32"/>
           <w:szCs w:val="32"/>
+          <w:lang w:val="id-ID"/>
         </w:rPr>
         <mc:AlternateContent>
           <mc:Choice Requires="wps">
@@ -1452,7 +1423,7 @@
           </mc:Choice>
           <mc:Fallback>
             <w:pict>
-              <v:line w14:anchorId="0DA97268" id="Straight Connector 4" o:spid="_x0000_s1026" style="position:absolute;z-index:251666432;visibility:visible;mso-wrap-style:square;mso-width-percent:0;mso-height-percent:0;mso-wrap-distance-left:9pt;mso-wrap-distance-top:0;mso-wrap-distance-right:9pt;mso-wrap-distance-bottom:0;mso-position-horizontal:absolute;mso-position-horizontal-relative:text;mso-position-vertical:absolute;mso-position-vertical-relative:text;mso-width-percent:0;mso-height-percent:0;mso-width-relative:margin;mso-height-relative:margin" from="-34.5pt,7.5pt" to="512.7pt,7.5pt" o:gfxdata="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" strokecolor="black [3213]" strokeweight="1.5pt"/>
+              <v:line w14:anchorId="0B4592BC" id="Straight Connector 4" o:spid="_x0000_s1026" style="position:absolute;z-index:251666432;visibility:visible;mso-wrap-style:square;mso-width-percent:0;mso-height-percent:0;mso-wrap-distance-left:9pt;mso-wrap-distance-top:0;mso-wrap-distance-right:9pt;mso-wrap-distance-bottom:0;mso-position-horizontal:absolute;mso-position-horizontal-relative:text;mso-position-vertical:absolute;mso-position-vertical-relative:text;mso-width-percent:0;mso-height-percent:0;mso-width-relative:margin;mso-height-relative:margin" from="-34.5pt,7.5pt" to="512.7pt,7.5pt" o:gfxdata="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" strokecolor="black [3213]" strokeweight="1.5pt"/>
             </w:pict>
           </mc:Fallback>
         </mc:AlternateContent>
@@ -1464,57 +1435,15 @@
         <w:ind w:left="-360"/>
         <w:rPr>
           <w:rFonts w:ascii="Arial Narrow" w:hAnsi="Arial Narrow"/>
-        </w:rPr>
-      </w:pPr>
-      <w:proofErr w:type="spellStart"/>
-      <w:r>
-        <w:rPr>
-          <w:rFonts w:ascii="Arial Narrow" w:hAnsi="Arial Narrow"/>
-        </w:rPr>
-        <w:t>Pengobatan</w:t>
-      </w:r>
-      <w:proofErr w:type="spellEnd"/>
-      <w:r>
-        <w:rPr>
-          <w:rFonts w:ascii="Arial Narrow" w:hAnsi="Arial Narrow"/>
-        </w:rPr>
-        <w:t xml:space="preserve"> </w:t>
-      </w:r>
-      <w:proofErr w:type="gramStart"/>
-      <w:r>
-        <w:rPr>
-          <w:rFonts w:ascii="Arial Narrow" w:hAnsi="Arial Narrow"/>
-        </w:rPr>
-        <w:t>( Pasca</w:t>
-      </w:r>
-      <w:proofErr w:type="gramEnd"/>
-      <w:r>
-        <w:rPr>
-          <w:rFonts w:ascii="Arial Narrow" w:hAnsi="Arial Narrow"/>
-        </w:rPr>
-        <w:t xml:space="preserve"> </w:t>
-      </w:r>
-      <w:proofErr w:type="spellStart"/>
-      <w:proofErr w:type="gramStart"/>
-      <w:r>
-        <w:rPr>
-          <w:rFonts w:ascii="Arial Narrow" w:hAnsi="Arial Narrow"/>
-        </w:rPr>
-        <w:t>Operasi</w:t>
-      </w:r>
-      <w:proofErr w:type="spellEnd"/>
-      <w:r>
-        <w:rPr>
-          <w:rFonts w:ascii="Arial Narrow" w:hAnsi="Arial Narrow"/>
-        </w:rPr>
-        <w:t xml:space="preserve"> )</w:t>
-      </w:r>
-      <w:proofErr w:type="gramEnd"/>
-      <w:r>
-        <w:rPr>
-          <w:rFonts w:ascii="Arial Narrow" w:hAnsi="Arial Narrow"/>
-        </w:rPr>
-        <w:t xml:space="preserve"> :</w:t>
+          <w:lang w:val="id-ID"/>
+        </w:rPr>
+      </w:pPr>
+      <w:r>
+        <w:rPr>
+          <w:rFonts w:ascii="Arial Narrow" w:hAnsi="Arial Narrow"/>
+          <w:lang w:val="id-ID"/>
+        </w:rPr>
+        <w:t>Pengobatan ( Pasca Operasi ) :</w:t>
       </w:r>
       <w:r>
         <w:rPr>
@@ -1523,6 +1452,7 @@
           <w:noProof/>
           <w:sz w:val="32"/>
           <w:szCs w:val="32"/>
+          <w:lang w:val="id-ID"/>
         </w:rPr>
         <w:t xml:space="preserve"> </w:t>
       </w:r>
@@ -1539,11 +1469,13 @@
         <w:rPr>
           <w:rFonts w:ascii="Arial Narrow" w:hAnsi="Arial Narrow"/>
           <w:u w:val="dotted"/>
-        </w:rPr>
-      </w:pPr>
-      <w:r>
-        <w:rPr>
-          <w:rFonts w:ascii="Arial Narrow" w:hAnsi="Arial Narrow"/>
+          <w:lang w:val="id-ID"/>
+        </w:rPr>
+      </w:pPr>
+      <w:r>
+        <w:rPr>
+          <w:rFonts w:ascii="Arial Narrow" w:hAnsi="Arial Narrow"/>
+          <w:lang w:val="id-ID"/>
         </w:rPr>
         <w:t xml:space="preserve">Dosis </w:t>
       </w:r>
@@ -1551,26 +1483,30 @@
         <w:rPr>
           <w:rFonts w:ascii="Arial Narrow" w:hAnsi="Arial Narrow"/>
           <w:u w:val="dotted"/>
-        </w:rPr>
-        <w:tab/>
-      </w:r>
-      <w:r>
-        <w:rPr>
-          <w:rFonts w:ascii="Arial Narrow" w:hAnsi="Arial Narrow"/>
-          <w:u w:val="dotted"/>
-        </w:rPr>
-        <w:tab/>
-      </w:r>
-      <w:r>
-        <w:rPr>
-          <w:rFonts w:ascii="Arial Narrow" w:hAnsi="Arial Narrow"/>
-          <w:u w:val="dotted"/>
-        </w:rPr>
-        <w:tab/>
-      </w:r>
-      <w:r>
-        <w:rPr>
-          <w:rFonts w:ascii="Arial Narrow" w:hAnsi="Arial Narrow"/>
+          <w:lang w:val="id-ID"/>
+        </w:rPr>
+        <w:tab/>
+      </w:r>
+      <w:r>
+        <w:rPr>
+          <w:rFonts w:ascii="Arial Narrow" w:hAnsi="Arial Narrow"/>
+          <w:u w:val="dotted"/>
+          <w:lang w:val="id-ID"/>
+        </w:rPr>
+        <w:tab/>
+      </w:r>
+      <w:r>
+        <w:rPr>
+          <w:rFonts w:ascii="Arial Narrow" w:hAnsi="Arial Narrow"/>
+          <w:u w:val="dotted"/>
+          <w:lang w:val="id-ID"/>
+        </w:rPr>
+        <w:tab/>
+      </w:r>
+      <w:r>
+        <w:rPr>
+          <w:rFonts w:ascii="Arial Narrow" w:hAnsi="Arial Narrow"/>
+          <w:lang w:val="id-ID"/>
         </w:rPr>
         <w:t>Mulai</w:t>
       </w:r>
@@ -1578,12 +1514,14 @@
         <w:rPr>
           <w:rFonts w:ascii="Arial Narrow" w:hAnsi="Arial Narrow"/>
           <w:u w:val="dotted"/>
+          <w:lang w:val="id-ID"/>
         </w:rPr>
         <w:t xml:space="preserve"> </w:t>
       </w:r>
       <w:r>
         <w:rPr>
           <w:rFonts w:ascii="Arial Narrow" w:hAnsi="Arial Narrow"/>
+          <w:lang w:val="id-ID"/>
         </w:rPr>
         <w:t xml:space="preserve">Tanggal </w:t>
       </w:r>
@@ -1591,39 +1529,31 @@
         <w:rPr>
           <w:rFonts w:ascii="Arial Narrow" w:hAnsi="Arial Narrow"/>
           <w:u w:val="dotted"/>
-        </w:rPr>
-        <w:tab/>
-      </w:r>
-      <w:r>
-        <w:rPr>
-          <w:rFonts w:ascii="Arial Narrow" w:hAnsi="Arial Narrow"/>
-          <w:u w:val="dotted"/>
-        </w:rPr>
-        <w:tab/>
-      </w:r>
-      <w:r>
-        <w:rPr>
-          <w:rFonts w:ascii="Arial Narrow" w:hAnsi="Arial Narrow"/>
-        </w:rPr>
-        <w:t xml:space="preserve"> / </w:t>
-      </w:r>
-      <w:r>
-        <w:rPr>
-          <w:rFonts w:ascii="Arial Narrow" w:hAnsi="Arial Narrow"/>
-          <w:u w:val="dotted"/>
-        </w:rPr>
-        <w:tab/>
-      </w:r>
-      <w:r>
-        <w:rPr>
-          <w:rFonts w:ascii="Arial Narrow" w:hAnsi="Arial Narrow"/>
-        </w:rPr>
-        <w:t>/20</w:t>
-      </w:r>
-      <w:r>
-        <w:rPr>
-          <w:rFonts w:ascii="Arial Narrow" w:hAnsi="Arial Narrow"/>
-          <w:u w:val="dotted"/>
+          <w:lang w:val="id-ID"/>
+        </w:rPr>
+        <w:tab/>
+      </w:r>
+      <w:r>
+        <w:rPr>
+          <w:rFonts w:ascii="Arial Narrow" w:hAnsi="Arial Narrow"/>
+          <w:u w:val="dotted"/>
+          <w:lang w:val="id-ID"/>
+        </w:rPr>
+        <w:tab/>
+      </w:r>
+      <w:r>
+        <w:rPr>
+          <w:rFonts w:ascii="Arial Narrow" w:hAnsi="Arial Narrow"/>
+          <w:u w:val="dotted"/>
+          <w:lang w:val="id-ID"/>
+        </w:rPr>
+        <w:tab/>
+      </w:r>
+      <w:r>
+        <w:rPr>
+          <w:rFonts w:ascii="Arial Narrow" w:hAnsi="Arial Narrow"/>
+          <w:u w:val="dotted"/>
+          <w:lang w:val="id-ID"/>
         </w:rPr>
         <w:tab/>
       </w:r>
@@ -1639,11 +1569,13 @@
         <w:ind w:left="-180" w:hanging="180"/>
         <w:rPr>
           <w:rFonts w:ascii="Arial Narrow" w:hAnsi="Arial Narrow"/>
-        </w:rPr>
-      </w:pPr>
-      <w:r>
-        <w:rPr>
-          <w:rFonts w:ascii="Arial Narrow" w:hAnsi="Arial Narrow"/>
+          <w:lang w:val="id-ID"/>
+        </w:rPr>
+      </w:pPr>
+      <w:r>
+        <w:rPr>
+          <w:rFonts w:ascii="Arial Narrow" w:hAnsi="Arial Narrow"/>
+          <w:lang w:val="id-ID"/>
         </w:rPr>
         <w:t xml:space="preserve">Dosis </w:t>
       </w:r>
@@ -1651,26 +1583,30 @@
         <w:rPr>
           <w:rFonts w:ascii="Arial Narrow" w:hAnsi="Arial Narrow"/>
           <w:u w:val="dotted"/>
-        </w:rPr>
-        <w:tab/>
-      </w:r>
-      <w:r>
-        <w:rPr>
-          <w:rFonts w:ascii="Arial Narrow" w:hAnsi="Arial Narrow"/>
-          <w:u w:val="dotted"/>
-        </w:rPr>
-        <w:tab/>
-      </w:r>
-      <w:r>
-        <w:rPr>
-          <w:rFonts w:ascii="Arial Narrow" w:hAnsi="Arial Narrow"/>
-          <w:u w:val="dotted"/>
-        </w:rPr>
-        <w:tab/>
-      </w:r>
-      <w:r>
-        <w:rPr>
-          <w:rFonts w:ascii="Arial Narrow" w:hAnsi="Arial Narrow"/>
+          <w:lang w:val="id-ID"/>
+        </w:rPr>
+        <w:tab/>
+      </w:r>
+      <w:r>
+        <w:rPr>
+          <w:rFonts w:ascii="Arial Narrow" w:hAnsi="Arial Narrow"/>
+          <w:u w:val="dotted"/>
+          <w:lang w:val="id-ID"/>
+        </w:rPr>
+        <w:tab/>
+      </w:r>
+      <w:r>
+        <w:rPr>
+          <w:rFonts w:ascii="Arial Narrow" w:hAnsi="Arial Narrow"/>
+          <w:u w:val="dotted"/>
+          <w:lang w:val="id-ID"/>
+        </w:rPr>
+        <w:tab/>
+      </w:r>
+      <w:r>
+        <w:rPr>
+          <w:rFonts w:ascii="Arial Narrow" w:hAnsi="Arial Narrow"/>
+          <w:lang w:val="id-ID"/>
         </w:rPr>
         <w:t>Mulai</w:t>
       </w:r>
@@ -1678,12 +1614,14 @@
         <w:rPr>
           <w:rFonts w:ascii="Arial Narrow" w:hAnsi="Arial Narrow"/>
           <w:u w:val="dotted"/>
+          <w:lang w:val="id-ID"/>
         </w:rPr>
         <w:t xml:space="preserve"> </w:t>
       </w:r>
       <w:r>
         <w:rPr>
           <w:rFonts w:ascii="Arial Narrow" w:hAnsi="Arial Narrow"/>
+          <w:lang w:val="id-ID"/>
         </w:rPr>
         <w:t xml:space="preserve">Tanggal </w:t>
       </w:r>
@@ -1691,39 +1629,31 @@
         <w:rPr>
           <w:rFonts w:ascii="Arial Narrow" w:hAnsi="Arial Narrow"/>
           <w:u w:val="dotted"/>
-        </w:rPr>
-        <w:tab/>
-      </w:r>
-      <w:r>
-        <w:rPr>
-          <w:rFonts w:ascii="Arial Narrow" w:hAnsi="Arial Narrow"/>
-          <w:u w:val="dotted"/>
-        </w:rPr>
-        <w:tab/>
-      </w:r>
-      <w:r>
-        <w:rPr>
-          <w:rFonts w:ascii="Arial Narrow" w:hAnsi="Arial Narrow"/>
-        </w:rPr>
-        <w:t xml:space="preserve"> / </w:t>
-      </w:r>
-      <w:r>
-        <w:rPr>
-          <w:rFonts w:ascii="Arial Narrow" w:hAnsi="Arial Narrow"/>
-          <w:u w:val="dotted"/>
-        </w:rPr>
-        <w:tab/>
-      </w:r>
-      <w:r>
-        <w:rPr>
-          <w:rFonts w:ascii="Arial Narrow" w:hAnsi="Arial Narrow"/>
-        </w:rPr>
-        <w:t>/20</w:t>
-      </w:r>
-      <w:r>
-        <w:rPr>
-          <w:rFonts w:ascii="Arial Narrow" w:hAnsi="Arial Narrow"/>
-          <w:u w:val="dotted"/>
+          <w:lang w:val="id-ID"/>
+        </w:rPr>
+        <w:tab/>
+      </w:r>
+      <w:r>
+        <w:rPr>
+          <w:rFonts w:ascii="Arial Narrow" w:hAnsi="Arial Narrow"/>
+          <w:u w:val="dotted"/>
+          <w:lang w:val="id-ID"/>
+        </w:rPr>
+        <w:tab/>
+      </w:r>
+      <w:r>
+        <w:rPr>
+          <w:rFonts w:ascii="Arial Narrow" w:hAnsi="Arial Narrow"/>
+          <w:u w:val="dotted"/>
+          <w:lang w:val="id-ID"/>
+        </w:rPr>
+        <w:tab/>
+      </w:r>
+      <w:r>
+        <w:rPr>
+          <w:rFonts w:ascii="Arial Narrow" w:hAnsi="Arial Narrow"/>
+          <w:u w:val="dotted"/>
+          <w:lang w:val="id-ID"/>
         </w:rPr>
         <w:tab/>
       </w:r>
@@ -1739,11 +1669,13 @@
         <w:ind w:left="-180" w:hanging="180"/>
         <w:rPr>
           <w:rFonts w:ascii="Arial Narrow" w:hAnsi="Arial Narrow"/>
-        </w:rPr>
-      </w:pPr>
-      <w:r>
-        <w:rPr>
-          <w:rFonts w:ascii="Arial Narrow" w:hAnsi="Arial Narrow"/>
+          <w:lang w:val="id-ID"/>
+        </w:rPr>
+      </w:pPr>
+      <w:r>
+        <w:rPr>
+          <w:rFonts w:ascii="Arial Narrow" w:hAnsi="Arial Narrow"/>
+          <w:lang w:val="id-ID"/>
         </w:rPr>
         <w:t xml:space="preserve">Dosis </w:t>
       </w:r>
@@ -1751,26 +1683,30 @@
         <w:rPr>
           <w:rFonts w:ascii="Arial Narrow" w:hAnsi="Arial Narrow"/>
           <w:u w:val="dotted"/>
-        </w:rPr>
-        <w:tab/>
-      </w:r>
-      <w:r>
-        <w:rPr>
-          <w:rFonts w:ascii="Arial Narrow" w:hAnsi="Arial Narrow"/>
-          <w:u w:val="dotted"/>
-        </w:rPr>
-        <w:tab/>
-      </w:r>
-      <w:r>
-        <w:rPr>
-          <w:rFonts w:ascii="Arial Narrow" w:hAnsi="Arial Narrow"/>
-          <w:u w:val="dotted"/>
-        </w:rPr>
-        <w:tab/>
-      </w:r>
-      <w:r>
-        <w:rPr>
-          <w:rFonts w:ascii="Arial Narrow" w:hAnsi="Arial Narrow"/>
+          <w:lang w:val="id-ID"/>
+        </w:rPr>
+        <w:tab/>
+      </w:r>
+      <w:r>
+        <w:rPr>
+          <w:rFonts w:ascii="Arial Narrow" w:hAnsi="Arial Narrow"/>
+          <w:u w:val="dotted"/>
+          <w:lang w:val="id-ID"/>
+        </w:rPr>
+        <w:tab/>
+      </w:r>
+      <w:r>
+        <w:rPr>
+          <w:rFonts w:ascii="Arial Narrow" w:hAnsi="Arial Narrow"/>
+          <w:u w:val="dotted"/>
+          <w:lang w:val="id-ID"/>
+        </w:rPr>
+        <w:tab/>
+      </w:r>
+      <w:r>
+        <w:rPr>
+          <w:rFonts w:ascii="Arial Narrow" w:hAnsi="Arial Narrow"/>
+          <w:lang w:val="id-ID"/>
         </w:rPr>
         <w:t>Mulai</w:t>
       </w:r>
@@ -1778,12 +1714,14 @@
         <w:rPr>
           <w:rFonts w:ascii="Arial Narrow" w:hAnsi="Arial Narrow"/>
           <w:u w:val="dotted"/>
+          <w:lang w:val="id-ID"/>
         </w:rPr>
         <w:t xml:space="preserve"> </w:t>
       </w:r>
       <w:r>
         <w:rPr>
           <w:rFonts w:ascii="Arial Narrow" w:hAnsi="Arial Narrow"/>
+          <w:lang w:val="id-ID"/>
         </w:rPr>
         <w:t xml:space="preserve">Tanggal </w:t>
       </w:r>
@@ -1791,39 +1729,31 @@
         <w:rPr>
           <w:rFonts w:ascii="Arial Narrow" w:hAnsi="Arial Narrow"/>
           <w:u w:val="dotted"/>
-        </w:rPr>
-        <w:tab/>
-      </w:r>
-      <w:r>
-        <w:rPr>
-          <w:rFonts w:ascii="Arial Narrow" w:hAnsi="Arial Narrow"/>
-          <w:u w:val="dotted"/>
-        </w:rPr>
-        <w:tab/>
-      </w:r>
-      <w:r>
-        <w:rPr>
-          <w:rFonts w:ascii="Arial Narrow" w:hAnsi="Arial Narrow"/>
-        </w:rPr>
-        <w:t xml:space="preserve"> / </w:t>
-      </w:r>
-      <w:r>
-        <w:rPr>
-          <w:rFonts w:ascii="Arial Narrow" w:hAnsi="Arial Narrow"/>
-          <w:u w:val="dotted"/>
-        </w:rPr>
-        <w:tab/>
-      </w:r>
-      <w:r>
-        <w:rPr>
-          <w:rFonts w:ascii="Arial Narrow" w:hAnsi="Arial Narrow"/>
-        </w:rPr>
-        <w:t>/20</w:t>
-      </w:r>
-      <w:r>
-        <w:rPr>
-          <w:rFonts w:ascii="Arial Narrow" w:hAnsi="Arial Narrow"/>
-          <w:u w:val="dotted"/>
+          <w:lang w:val="id-ID"/>
+        </w:rPr>
+        <w:tab/>
+      </w:r>
+      <w:r>
+        <w:rPr>
+          <w:rFonts w:ascii="Arial Narrow" w:hAnsi="Arial Narrow"/>
+          <w:u w:val="dotted"/>
+          <w:lang w:val="id-ID"/>
+        </w:rPr>
+        <w:tab/>
+      </w:r>
+      <w:r>
+        <w:rPr>
+          <w:rFonts w:ascii="Arial Narrow" w:hAnsi="Arial Narrow"/>
+          <w:u w:val="dotted"/>
+          <w:lang w:val="id-ID"/>
+        </w:rPr>
+        <w:tab/>
+      </w:r>
+      <w:r>
+        <w:rPr>
+          <w:rFonts w:ascii="Arial Narrow" w:hAnsi="Arial Narrow"/>
+          <w:u w:val="dotted"/>
+          <w:lang w:val="id-ID"/>
         </w:rPr>
         <w:tab/>
       </w:r>
@@ -1839,11 +1769,13 @@
         <w:ind w:left="-180" w:hanging="180"/>
         <w:rPr>
           <w:rFonts w:ascii="Arial Narrow" w:hAnsi="Arial Narrow"/>
-        </w:rPr>
-      </w:pPr>
-      <w:r>
-        <w:rPr>
-          <w:rFonts w:ascii="Arial Narrow" w:hAnsi="Arial Narrow"/>
+          <w:lang w:val="id-ID"/>
+        </w:rPr>
+      </w:pPr>
+      <w:r>
+        <w:rPr>
+          <w:rFonts w:ascii="Arial Narrow" w:hAnsi="Arial Narrow"/>
+          <w:lang w:val="id-ID"/>
         </w:rPr>
         <w:t xml:space="preserve">Dosis </w:t>
       </w:r>
@@ -1851,26 +1783,30 @@
         <w:rPr>
           <w:rFonts w:ascii="Arial Narrow" w:hAnsi="Arial Narrow"/>
           <w:u w:val="dotted"/>
-        </w:rPr>
-        <w:tab/>
-      </w:r>
-      <w:r>
-        <w:rPr>
-          <w:rFonts w:ascii="Arial Narrow" w:hAnsi="Arial Narrow"/>
-          <w:u w:val="dotted"/>
-        </w:rPr>
-        <w:tab/>
-      </w:r>
-      <w:r>
-        <w:rPr>
-          <w:rFonts w:ascii="Arial Narrow" w:hAnsi="Arial Narrow"/>
-          <w:u w:val="dotted"/>
-        </w:rPr>
-        <w:tab/>
-      </w:r>
-      <w:r>
-        <w:rPr>
-          <w:rFonts w:ascii="Arial Narrow" w:hAnsi="Arial Narrow"/>
+          <w:lang w:val="id-ID"/>
+        </w:rPr>
+        <w:tab/>
+      </w:r>
+      <w:r>
+        <w:rPr>
+          <w:rFonts w:ascii="Arial Narrow" w:hAnsi="Arial Narrow"/>
+          <w:u w:val="dotted"/>
+          <w:lang w:val="id-ID"/>
+        </w:rPr>
+        <w:tab/>
+      </w:r>
+      <w:r>
+        <w:rPr>
+          <w:rFonts w:ascii="Arial Narrow" w:hAnsi="Arial Narrow"/>
+          <w:u w:val="dotted"/>
+          <w:lang w:val="id-ID"/>
+        </w:rPr>
+        <w:tab/>
+      </w:r>
+      <w:r>
+        <w:rPr>
+          <w:rFonts w:ascii="Arial Narrow" w:hAnsi="Arial Narrow"/>
+          <w:lang w:val="id-ID"/>
         </w:rPr>
         <w:t>Mulai</w:t>
       </w:r>
@@ -1878,12 +1814,14 @@
         <w:rPr>
           <w:rFonts w:ascii="Arial Narrow" w:hAnsi="Arial Narrow"/>
           <w:u w:val="dotted"/>
+          <w:lang w:val="id-ID"/>
         </w:rPr>
         <w:t xml:space="preserve"> </w:t>
       </w:r>
       <w:r>
         <w:rPr>
           <w:rFonts w:ascii="Arial Narrow" w:hAnsi="Arial Narrow"/>
+          <w:lang w:val="id-ID"/>
         </w:rPr>
         <w:t xml:space="preserve">Tanggal </w:t>
       </w:r>
@@ -1891,39 +1829,31 @@
         <w:rPr>
           <w:rFonts w:ascii="Arial Narrow" w:hAnsi="Arial Narrow"/>
           <w:u w:val="dotted"/>
-        </w:rPr>
-        <w:tab/>
-      </w:r>
-      <w:r>
-        <w:rPr>
-          <w:rFonts w:ascii="Arial Narrow" w:hAnsi="Arial Narrow"/>
-          <w:u w:val="dotted"/>
-        </w:rPr>
-        <w:tab/>
-      </w:r>
-      <w:r>
-        <w:rPr>
-          <w:rFonts w:ascii="Arial Narrow" w:hAnsi="Arial Narrow"/>
-        </w:rPr>
-        <w:t xml:space="preserve"> / </w:t>
-      </w:r>
-      <w:r>
-        <w:rPr>
-          <w:rFonts w:ascii="Arial Narrow" w:hAnsi="Arial Narrow"/>
-          <w:u w:val="dotted"/>
-        </w:rPr>
-        <w:tab/>
-      </w:r>
-      <w:r>
-        <w:rPr>
-          <w:rFonts w:ascii="Arial Narrow" w:hAnsi="Arial Narrow"/>
-        </w:rPr>
-        <w:t>/20</w:t>
-      </w:r>
-      <w:r>
-        <w:rPr>
-          <w:rFonts w:ascii="Arial Narrow" w:hAnsi="Arial Narrow"/>
-          <w:u w:val="dotted"/>
+          <w:lang w:val="id-ID"/>
+        </w:rPr>
+        <w:tab/>
+      </w:r>
+      <w:r>
+        <w:rPr>
+          <w:rFonts w:ascii="Arial Narrow" w:hAnsi="Arial Narrow"/>
+          <w:u w:val="dotted"/>
+          <w:lang w:val="id-ID"/>
+        </w:rPr>
+        <w:tab/>
+      </w:r>
+      <w:r>
+        <w:rPr>
+          <w:rFonts w:ascii="Arial Narrow" w:hAnsi="Arial Narrow"/>
+          <w:u w:val="dotted"/>
+          <w:lang w:val="id-ID"/>
+        </w:rPr>
+        <w:tab/>
+      </w:r>
+      <w:r>
+        <w:rPr>
+          <w:rFonts w:ascii="Arial Narrow" w:hAnsi="Arial Narrow"/>
+          <w:u w:val="dotted"/>
+          <w:lang w:val="id-ID"/>
         </w:rPr>
         <w:tab/>
       </w:r>
@@ -1936,6 +1866,7 @@
         <w:rPr>
           <w:rFonts w:ascii="Arial Narrow" w:hAnsi="Arial Narrow"/>
           <w:u w:val="dotted"/>
+          <w:lang w:val="id-ID"/>
         </w:rPr>
       </w:pPr>
       <w:r>
@@ -1945,6 +1876,7 @@
           <w:noProof/>
           <w:sz w:val="32"/>
           <w:szCs w:val="32"/>
+          <w:lang w:val="id-ID"/>
         </w:rPr>
         <mc:AlternateContent>
           <mc:Choice Requires="wps">
@@ -2009,7 +1941,7 @@
           </mc:Choice>
           <mc:Fallback>
             <w:pict>
-              <v:line w14:anchorId="75E0A4BF" id="Straight Connector 5" o:spid="_x0000_s1026" style="position:absolute;z-index:251668480;visibility:visible;mso-wrap-style:square;mso-width-percent:0;mso-height-percent:0;mso-wrap-distance-left:9pt;mso-wrap-distance-top:0;mso-wrap-distance-right:9pt;mso-wrap-distance-bottom:0;mso-position-horizontal:absolute;mso-position-horizontal-relative:text;mso-position-vertical:absolute;mso-position-vertical-relative:text;mso-width-percent:0;mso-height-percent:0;mso-width-relative:margin;mso-height-relative:margin" from="-37.5pt,9pt" to="509.7pt,9pt" o:gfxdata="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" strokecolor="black [3213]" strokeweight="1.5pt"/>
+              <v:line w14:anchorId="6E71B822" id="Straight Connector 5" o:spid="_x0000_s1026" style="position:absolute;z-index:251668480;visibility:visible;mso-wrap-style:square;mso-width-percent:0;mso-height-percent:0;mso-wrap-distance-left:9pt;mso-wrap-distance-top:0;mso-wrap-distance-right:9pt;mso-wrap-distance-bottom:0;mso-position-horizontal:absolute;mso-position-horizontal-relative:text;mso-position-vertical:absolute;mso-position-vertical-relative:text;mso-width-percent:0;mso-height-percent:0;mso-width-relative:margin;mso-height-relative:margin" from="-37.5pt,9pt" to="509.7pt,9pt" o:gfxdata="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" strokecolor="black [3213]" strokeweight="1.5pt"/>
             </w:pict>
           </mc:Fallback>
         </mc:AlternateContent>
@@ -2027,12 +1959,14 @@
         <w:rPr>
           <w:rFonts w:ascii="Arial Narrow" w:hAnsi="Arial Narrow"/>
           <w:b/>
+          <w:lang w:val="id-ID"/>
         </w:rPr>
       </w:pPr>
       <w:r>
         <w:rPr>
           <w:rFonts w:ascii="Arial Narrow" w:hAnsi="Arial Narrow"/>
           <w:b/>
+          <w:lang w:val="id-ID"/>
         </w:rPr>
         <w:t>TINDAKAN OPERASI</w:t>
       </w:r>
@@ -2051,23 +1985,27 @@
         <w:ind w:left="-180" w:hanging="180"/>
         <w:rPr>
           <w:rFonts w:ascii="Arial Narrow" w:hAnsi="Arial Narrow"/>
-        </w:rPr>
-      </w:pPr>
-      <w:r>
-        <w:rPr>
-          <w:rFonts w:ascii="Arial Narrow" w:hAnsi="Arial Narrow"/>
+          <w:lang w:val="id-ID"/>
+        </w:rPr>
+      </w:pPr>
+      <w:r>
+        <w:rPr>
+          <w:rFonts w:ascii="Arial Narrow" w:hAnsi="Arial Narrow"/>
+          <w:lang w:val="id-ID"/>
         </w:rPr>
         <w:t xml:space="preserve">Tanggal Operasi </w:t>
       </w:r>
       <w:r>
         <w:rPr>
           <w:rFonts w:ascii="Arial Narrow" w:hAnsi="Arial Narrow"/>
-        </w:rPr>
-        <w:tab/>
-      </w:r>
-      <w:r>
-        <w:rPr>
-          <w:rFonts w:ascii="Arial Narrow" w:hAnsi="Arial Narrow"/>
+          <w:lang w:val="id-ID"/>
+        </w:rPr>
+        <w:tab/>
+      </w:r>
+      <w:r>
+        <w:rPr>
+          <w:rFonts w:ascii="Arial Narrow" w:hAnsi="Arial Narrow"/>
+          <w:lang w:val="id-ID"/>
         </w:rPr>
         <w:tab/>
         <w:t xml:space="preserve">: </w:t>
@@ -2076,32 +2014,23 @@
         <w:rPr>
           <w:rFonts w:ascii="Arial Narrow" w:hAnsi="Arial Narrow"/>
           <w:u w:val="dotted"/>
-        </w:rPr>
-        <w:tab/>
-      </w:r>
-      <w:r>
-        <w:rPr>
-          <w:rFonts w:ascii="Arial Narrow" w:hAnsi="Arial Narrow"/>
-        </w:rPr>
-        <w:t xml:space="preserve"> / </w:t>
-      </w:r>
-      <w:r>
-        <w:rPr>
-          <w:rFonts w:ascii="Arial Narrow" w:hAnsi="Arial Narrow"/>
-          <w:u w:val="dotted"/>
-        </w:rPr>
-        <w:tab/>
-      </w:r>
-      <w:r>
-        <w:rPr>
-          <w:rFonts w:ascii="Arial Narrow" w:hAnsi="Arial Narrow"/>
-        </w:rPr>
-        <w:t>/20</w:t>
-      </w:r>
-      <w:r>
-        <w:rPr>
-          <w:rFonts w:ascii="Arial Narrow" w:hAnsi="Arial Narrow"/>
-          <w:u w:val="dotted"/>
+          <w:lang w:val="id-ID"/>
+        </w:rPr>
+        <w:tab/>
+      </w:r>
+      <w:r>
+        <w:rPr>
+          <w:rFonts w:ascii="Arial Narrow" w:hAnsi="Arial Narrow"/>
+          <w:u w:val="dotted"/>
+          <w:lang w:val="id-ID"/>
+        </w:rPr>
+        <w:tab/>
+      </w:r>
+      <w:r>
+        <w:rPr>
+          <w:rFonts w:ascii="Arial Narrow" w:hAnsi="Arial Narrow"/>
+          <w:u w:val="dotted"/>
+          <w:lang w:val="id-ID"/>
         </w:rPr>
         <w:tab/>
       </w:r>
@@ -2120,39 +2049,20 @@
         <w:ind w:left="-180" w:hanging="180"/>
         <w:rPr>
           <w:rFonts w:ascii="Arial Narrow" w:hAnsi="Arial Narrow"/>
-        </w:rPr>
-      </w:pPr>
-      <w:r>
-        <w:rPr>
-          <w:rFonts w:ascii="Arial Narrow" w:hAnsi="Arial Narrow"/>
-        </w:rPr>
-        <w:t xml:space="preserve">Nama </w:t>
-      </w:r>
-      <w:proofErr w:type="spellStart"/>
-      <w:r>
-        <w:rPr>
-          <w:rFonts w:ascii="Arial Narrow" w:hAnsi="Arial Narrow"/>
-        </w:rPr>
-        <w:t>tindakan</w:t>
-      </w:r>
-      <w:proofErr w:type="spellEnd"/>
-      <w:r>
-        <w:rPr>
-          <w:rFonts w:ascii="Arial Narrow" w:hAnsi="Arial Narrow"/>
-        </w:rPr>
-        <w:t xml:space="preserve"> </w:t>
-      </w:r>
-      <w:proofErr w:type="spellStart"/>
-      <w:r>
-        <w:rPr>
-          <w:rFonts w:ascii="Arial Narrow" w:hAnsi="Arial Narrow"/>
-        </w:rPr>
-        <w:t>Operasi</w:t>
-      </w:r>
-      <w:proofErr w:type="spellEnd"/>
-      <w:r>
-        <w:rPr>
-          <w:rFonts w:ascii="Arial Narrow" w:hAnsi="Arial Narrow"/>
+          <w:lang w:val="id-ID"/>
+        </w:rPr>
+      </w:pPr>
+      <w:r>
+        <w:rPr>
+          <w:rFonts w:ascii="Arial Narrow" w:hAnsi="Arial Narrow"/>
+          <w:lang w:val="id-ID"/>
+        </w:rPr>
+        <w:t>Nama tindakan Operasi</w:t>
+      </w:r>
+      <w:r>
+        <w:rPr>
+          <w:rFonts w:ascii="Arial Narrow" w:hAnsi="Arial Narrow"/>
+          <w:lang w:val="id-ID"/>
         </w:rPr>
         <w:tab/>
         <w:t>:</w:t>
@@ -2161,20 +2071,23 @@
         <w:rPr>
           <w:rFonts w:ascii="Arial Narrow" w:hAnsi="Arial Narrow"/>
           <w:u w:val="dotted"/>
-        </w:rPr>
-        <w:tab/>
-      </w:r>
-      <w:r>
-        <w:rPr>
-          <w:rFonts w:ascii="Arial Narrow" w:hAnsi="Arial Narrow"/>
-          <w:u w:val="dotted"/>
-        </w:rPr>
-        <w:tab/>
-      </w:r>
-      <w:r>
-        <w:rPr>
-          <w:rFonts w:ascii="Arial Narrow" w:hAnsi="Arial Narrow"/>
-          <w:u w:val="dotted"/>
+          <w:lang w:val="id-ID"/>
+        </w:rPr>
+        <w:tab/>
+      </w:r>
+      <w:r>
+        <w:rPr>
+          <w:rFonts w:ascii="Arial Narrow" w:hAnsi="Arial Narrow"/>
+          <w:u w:val="dotted"/>
+          <w:lang w:val="id-ID"/>
+        </w:rPr>
+        <w:tab/>
+      </w:r>
+      <w:r>
+        <w:rPr>
+          <w:rFonts w:ascii="Arial Narrow" w:hAnsi="Arial Narrow"/>
+          <w:u w:val="dotted"/>
+          <w:lang w:val="id-ID"/>
         </w:rPr>
         <w:tab/>
       </w:r>
@@ -2193,47 +2106,52 @@
         <w:ind w:left="-180" w:hanging="180"/>
         <w:rPr>
           <w:rFonts w:ascii="Arial Narrow" w:hAnsi="Arial Narrow"/>
-        </w:rPr>
-      </w:pPr>
-      <w:r>
-        <w:rPr>
-          <w:rFonts w:ascii="Arial Narrow" w:hAnsi="Arial Narrow"/>
+          <w:lang w:val="id-ID"/>
+        </w:rPr>
+      </w:pPr>
+      <w:r>
+        <w:rPr>
+          <w:rFonts w:ascii="Arial Narrow" w:hAnsi="Arial Narrow"/>
+          <w:lang w:val="id-ID"/>
         </w:rPr>
         <w:t>Nama operator</w:t>
       </w:r>
       <w:r>
         <w:rPr>
           <w:rFonts w:ascii="Arial Narrow" w:hAnsi="Arial Narrow"/>
-        </w:rPr>
-        <w:tab/>
-      </w:r>
-      <w:proofErr w:type="gramStart"/>
-      <w:r>
-        <w:rPr>
-          <w:rFonts w:ascii="Arial Narrow" w:hAnsi="Arial Narrow"/>
+          <w:lang w:val="id-ID"/>
+        </w:rPr>
+        <w:tab/>
+      </w:r>
+      <w:r>
+        <w:rPr>
+          <w:rFonts w:ascii="Arial Narrow" w:hAnsi="Arial Narrow"/>
+          <w:lang w:val="id-ID"/>
         </w:rPr>
         <w:tab/>
         <w:t>:dr.</w:t>
       </w:r>
-      <w:proofErr w:type="gramEnd"/>
-      <w:r>
-        <w:rPr>
-          <w:rFonts w:ascii="Arial Narrow" w:hAnsi="Arial Narrow"/>
-          <w:u w:val="dotted"/>
-        </w:rPr>
-        <w:tab/>
-      </w:r>
-      <w:r>
-        <w:rPr>
-          <w:rFonts w:ascii="Arial Narrow" w:hAnsi="Arial Narrow"/>
-          <w:u w:val="dotted"/>
-        </w:rPr>
-        <w:tab/>
-      </w:r>
-      <w:r>
-        <w:rPr>
-          <w:rFonts w:ascii="Arial Narrow" w:hAnsi="Arial Narrow"/>
-          <w:u w:val="dotted"/>
+      <w:r>
+        <w:rPr>
+          <w:rFonts w:ascii="Arial Narrow" w:hAnsi="Arial Narrow"/>
+          <w:u w:val="dotted"/>
+          <w:lang w:val="id-ID"/>
+        </w:rPr>
+        <w:tab/>
+      </w:r>
+      <w:r>
+        <w:rPr>
+          <w:rFonts w:ascii="Arial Narrow" w:hAnsi="Arial Narrow"/>
+          <w:u w:val="dotted"/>
+          <w:lang w:val="id-ID"/>
+        </w:rPr>
+        <w:tab/>
+      </w:r>
+      <w:r>
+        <w:rPr>
+          <w:rFonts w:ascii="Arial Narrow" w:hAnsi="Arial Narrow"/>
+          <w:u w:val="dotted"/>
+          <w:lang w:val="id-ID"/>
         </w:rPr>
         <w:tab/>
       </w:r>
@@ -2252,23 +2170,27 @@
         <w:ind w:left="-180" w:hanging="180"/>
         <w:rPr>
           <w:rFonts w:ascii="Arial Narrow" w:hAnsi="Arial Narrow"/>
-        </w:rPr>
-      </w:pPr>
-      <w:r>
-        <w:rPr>
-          <w:rFonts w:ascii="Arial Narrow" w:hAnsi="Arial Narrow"/>
+          <w:lang w:val="id-ID"/>
+        </w:rPr>
+      </w:pPr>
+      <w:r>
+        <w:rPr>
+          <w:rFonts w:ascii="Arial Narrow" w:hAnsi="Arial Narrow"/>
+          <w:lang w:val="id-ID"/>
         </w:rPr>
         <w:t>Lamanya Operasi</w:t>
       </w:r>
       <w:r>
         <w:rPr>
           <w:rFonts w:ascii="Arial Narrow" w:hAnsi="Arial Narrow"/>
-        </w:rPr>
-        <w:tab/>
-      </w:r>
-      <w:r>
-        <w:rPr>
-          <w:rFonts w:ascii="Arial Narrow" w:hAnsi="Arial Narrow"/>
+          <w:lang w:val="id-ID"/>
+        </w:rPr>
+        <w:tab/>
+      </w:r>
+      <w:r>
+        <w:rPr>
+          <w:rFonts w:ascii="Arial Narrow" w:hAnsi="Arial Narrow"/>
+          <w:lang w:val="id-ID"/>
         </w:rPr>
         <w:tab/>
         <w:t>:</w:t>
@@ -2277,12 +2199,14 @@
         <w:rPr>
           <w:rFonts w:ascii="Arial Narrow" w:hAnsi="Arial Narrow"/>
           <w:u w:val="dotted"/>
-        </w:rPr>
-        <w:tab/>
-      </w:r>
-      <w:r>
-        <w:rPr>
-          <w:rFonts w:ascii="Arial Narrow" w:hAnsi="Arial Narrow"/>
+          <w:lang w:val="id-ID"/>
+        </w:rPr>
+        <w:tab/>
+      </w:r>
+      <w:r>
+        <w:rPr>
+          <w:rFonts w:ascii="Arial Narrow" w:hAnsi="Arial Narrow"/>
+          <w:lang w:val="id-ID"/>
         </w:rPr>
         <w:t>jam</w:t>
       </w:r>
@@ -2290,12 +2214,14 @@
         <w:rPr>
           <w:rFonts w:ascii="Arial Narrow" w:hAnsi="Arial Narrow"/>
           <w:u w:val="dotted"/>
-        </w:rPr>
-        <w:tab/>
-      </w:r>
-      <w:r>
-        <w:rPr>
-          <w:rFonts w:ascii="Arial Narrow" w:hAnsi="Arial Narrow"/>
+          <w:lang w:val="id-ID"/>
+        </w:rPr>
+        <w:tab/>
+      </w:r>
+      <w:r>
+        <w:rPr>
+          <w:rFonts w:ascii="Arial Narrow" w:hAnsi="Arial Narrow"/>
+          <w:lang w:val="id-ID"/>
         </w:rPr>
         <w:t>Menit</w:t>
       </w:r>
@@ -2314,23 +2240,27 @@
         <w:ind w:left="-180" w:hanging="180"/>
         <w:rPr>
           <w:rFonts w:ascii="Arial Narrow" w:hAnsi="Arial Narrow"/>
-        </w:rPr>
-      </w:pPr>
-      <w:r>
-        <w:rPr>
-          <w:rFonts w:ascii="Arial Narrow" w:hAnsi="Arial Narrow"/>
+          <w:lang w:val="id-ID"/>
+        </w:rPr>
+      </w:pPr>
+      <w:r>
+        <w:rPr>
+          <w:rFonts w:ascii="Arial Narrow" w:hAnsi="Arial Narrow"/>
+          <w:lang w:val="id-ID"/>
         </w:rPr>
         <w:t>Jenis Operasi</w:t>
       </w:r>
       <w:r>
         <w:rPr>
           <w:rFonts w:ascii="Arial Narrow" w:hAnsi="Arial Narrow"/>
-        </w:rPr>
-        <w:tab/>
-      </w:r>
-      <w:r>
-        <w:rPr>
-          <w:rFonts w:ascii="Arial Narrow" w:hAnsi="Arial Narrow"/>
+          <w:lang w:val="id-ID"/>
+        </w:rPr>
+        <w:tab/>
+      </w:r>
+      <w:r>
+        <w:rPr>
+          <w:rFonts w:ascii="Arial Narrow" w:hAnsi="Arial Narrow"/>
+          <w:lang w:val="id-ID"/>
         </w:rPr>
         <w:tab/>
         <w:t>:</w:t>
@@ -2338,83 +2268,45 @@
       <w:r>
         <w:rPr>
           <w:rFonts w:ascii="Arial Narrow" w:hAnsi="Arial Narrow"/>
-        </w:rPr>
-        <w:tab/>
-      </w:r>
-      <w:r>
-        <w:rPr>
-          <w:rFonts w:ascii="Arial Narrow" w:hAnsi="Arial Narrow"/>
+          <w:lang w:val="id-ID"/>
+        </w:rPr>
+        <w:tab/>
+      </w:r>
+      <w:r>
+        <w:rPr>
+          <w:rFonts w:ascii="Arial Narrow" w:hAnsi="Arial Narrow"/>
+          <w:lang w:val="id-ID"/>
         </w:rPr>
         <w:sym w:font="Symbol" w:char="F097"/>
       </w:r>
       <w:r>
         <w:rPr>
           <w:rFonts w:ascii="Arial Narrow" w:hAnsi="Arial Narrow"/>
-        </w:rPr>
-        <w:t xml:space="preserve"> </w:t>
-      </w:r>
-      <w:proofErr w:type="spellStart"/>
-      <w:r>
-        <w:rPr>
-          <w:rFonts w:ascii="Arial Narrow" w:hAnsi="Arial Narrow"/>
-        </w:rPr>
-        <w:t>Septik</w:t>
-      </w:r>
-      <w:proofErr w:type="spellEnd"/>
-      <w:r>
-        <w:rPr>
-          <w:rFonts w:ascii="Arial Narrow" w:hAnsi="Arial Narrow"/>
-        </w:rPr>
-        <w:t>/</w:t>
-      </w:r>
-      <w:proofErr w:type="spellStart"/>
-      <w:r>
-        <w:rPr>
-          <w:rFonts w:ascii="Arial Narrow" w:hAnsi="Arial Narrow"/>
-        </w:rPr>
-        <w:t>Infeksi</w:t>
-      </w:r>
-      <w:proofErr w:type="spellEnd"/>
-      <w:r>
-        <w:rPr>
-          <w:rFonts w:ascii="Arial Narrow" w:hAnsi="Arial Narrow"/>
-        </w:rPr>
-        <w:tab/>
-      </w:r>
-      <w:r>
-        <w:rPr>
-          <w:rFonts w:ascii="Arial Narrow" w:hAnsi="Arial Narrow"/>
+          <w:lang w:val="id-ID"/>
+        </w:rPr>
+        <w:t xml:space="preserve"> Septik/Infeksi</w:t>
+      </w:r>
+      <w:r>
+        <w:rPr>
+          <w:rFonts w:ascii="Arial Narrow" w:hAnsi="Arial Narrow"/>
+          <w:lang w:val="id-ID"/>
+        </w:rPr>
+        <w:tab/>
+      </w:r>
+      <w:r>
+        <w:rPr>
+          <w:rFonts w:ascii="Arial Narrow" w:hAnsi="Arial Narrow"/>
+          <w:lang w:val="id-ID"/>
         </w:rPr>
         <w:sym w:font="Symbol" w:char="F097"/>
       </w:r>
       <w:r>
         <w:rPr>
           <w:rFonts w:ascii="Arial Narrow" w:hAnsi="Arial Narrow"/>
-        </w:rPr>
-        <w:t xml:space="preserve"> </w:t>
-      </w:r>
-      <w:proofErr w:type="spellStart"/>
-      <w:r>
-        <w:rPr>
-          <w:rFonts w:ascii="Arial Narrow" w:hAnsi="Arial Narrow"/>
-        </w:rPr>
-        <w:t>Aseptik</w:t>
-      </w:r>
-      <w:proofErr w:type="spellEnd"/>
-      <w:r>
-        <w:rPr>
-          <w:rFonts w:ascii="Arial Narrow" w:hAnsi="Arial Narrow"/>
-        </w:rPr>
-        <w:t xml:space="preserve"> / Non </w:t>
-      </w:r>
-      <w:proofErr w:type="spellStart"/>
-      <w:r>
-        <w:rPr>
-          <w:rFonts w:ascii="Arial Narrow" w:hAnsi="Arial Narrow"/>
-        </w:rPr>
-        <w:t>Infeksi</w:t>
-      </w:r>
-      <w:proofErr w:type="spellEnd"/>
+          <w:lang w:val="id-ID"/>
+        </w:rPr>
+        <w:t xml:space="preserve"> Aseptik / Non Infeksi</w:t>
+      </w:r>
     </w:p>
     <w:p>
       <w:pPr>
@@ -2430,23 +2322,27 @@
         <w:ind w:left="-180" w:hanging="180"/>
         <w:rPr>
           <w:rFonts w:ascii="Arial Narrow" w:hAnsi="Arial Narrow"/>
-        </w:rPr>
-      </w:pPr>
-      <w:r>
-        <w:rPr>
-          <w:rFonts w:ascii="Arial Narrow" w:hAnsi="Arial Narrow"/>
+          <w:lang w:val="id-ID"/>
+        </w:rPr>
+      </w:pPr>
+      <w:r>
+        <w:rPr>
+          <w:rFonts w:ascii="Arial Narrow" w:hAnsi="Arial Narrow"/>
+          <w:lang w:val="id-ID"/>
         </w:rPr>
         <w:t>Tindakan Operasi</w:t>
       </w:r>
       <w:r>
         <w:rPr>
           <w:rFonts w:ascii="Arial Narrow" w:hAnsi="Arial Narrow"/>
-        </w:rPr>
-        <w:tab/>
-      </w:r>
-      <w:r>
-        <w:rPr>
-          <w:rFonts w:ascii="Arial Narrow" w:hAnsi="Arial Narrow"/>
+          <w:lang w:val="id-ID"/>
+        </w:rPr>
+        <w:tab/>
+      </w:r>
+      <w:r>
+        <w:rPr>
+          <w:rFonts w:ascii="Arial Narrow" w:hAnsi="Arial Narrow"/>
+          <w:lang w:val="id-ID"/>
         </w:rPr>
         <w:tab/>
         <w:t>:</w:t>
@@ -2454,61 +2350,52 @@
       <w:r>
         <w:rPr>
           <w:rFonts w:ascii="Arial Narrow" w:hAnsi="Arial Narrow"/>
-        </w:rPr>
-        <w:tab/>
-      </w:r>
-      <w:r>
-        <w:rPr>
-          <w:rFonts w:ascii="Arial Narrow" w:hAnsi="Arial Narrow"/>
+          <w:lang w:val="id-ID"/>
+        </w:rPr>
+        <w:tab/>
+      </w:r>
+      <w:r>
+        <w:rPr>
+          <w:rFonts w:ascii="Arial Narrow" w:hAnsi="Arial Narrow"/>
+          <w:lang w:val="id-ID"/>
         </w:rPr>
         <w:sym w:font="Symbol" w:char="F097"/>
       </w:r>
       <w:r>
         <w:rPr>
           <w:rFonts w:ascii="Arial Narrow" w:hAnsi="Arial Narrow"/>
-        </w:rPr>
-        <w:t xml:space="preserve"> </w:t>
-      </w:r>
-      <w:proofErr w:type="spellStart"/>
-      <w:r>
-        <w:rPr>
-          <w:rFonts w:ascii="Arial Narrow" w:hAnsi="Arial Narrow"/>
-        </w:rPr>
-        <w:t>Cyto</w:t>
-      </w:r>
-      <w:proofErr w:type="spellEnd"/>
-      <w:r>
-        <w:rPr>
-          <w:rFonts w:ascii="Arial Narrow" w:hAnsi="Arial Narrow"/>
-        </w:rPr>
-        <w:tab/>
-      </w:r>
-      <w:r>
-        <w:rPr>
-          <w:rFonts w:ascii="Arial Narrow" w:hAnsi="Arial Narrow"/>
-        </w:rPr>
-        <w:tab/>
-      </w:r>
-      <w:r>
-        <w:rPr>
-          <w:rFonts w:ascii="Arial Narrow" w:hAnsi="Arial Narrow"/>
+          <w:lang w:val="id-ID"/>
+        </w:rPr>
+        <w:t xml:space="preserve"> Cyto</w:t>
+      </w:r>
+      <w:r>
+        <w:rPr>
+          <w:rFonts w:ascii="Arial Narrow" w:hAnsi="Arial Narrow"/>
+          <w:lang w:val="id-ID"/>
+        </w:rPr>
+        <w:tab/>
+      </w:r>
+      <w:r>
+        <w:rPr>
+          <w:rFonts w:ascii="Arial Narrow" w:hAnsi="Arial Narrow"/>
+          <w:lang w:val="id-ID"/>
+        </w:rPr>
+        <w:tab/>
+      </w:r>
+      <w:r>
+        <w:rPr>
+          <w:rFonts w:ascii="Arial Narrow" w:hAnsi="Arial Narrow"/>
+          <w:lang w:val="id-ID"/>
         </w:rPr>
         <w:sym w:font="Symbol" w:char="F097"/>
       </w:r>
       <w:r>
         <w:rPr>
           <w:rFonts w:ascii="Arial Narrow" w:hAnsi="Arial Narrow"/>
-        </w:rPr>
-        <w:t xml:space="preserve"> </w:t>
-      </w:r>
-      <w:proofErr w:type="spellStart"/>
-      <w:r>
-        <w:rPr>
-          <w:rFonts w:ascii="Arial Narrow" w:hAnsi="Arial Narrow"/>
-        </w:rPr>
-        <w:t>Efektif</w:t>
-      </w:r>
-      <w:proofErr w:type="spellEnd"/>
+          <w:lang w:val="id-ID"/>
+        </w:rPr>
+        <w:t xml:space="preserve"> Efektif</w:t>
+      </w:r>
     </w:p>
     <w:p>
       <w:pPr>
@@ -2520,6 +2407,7 @@
         <w:ind w:left="-180"/>
         <w:rPr>
           <w:rFonts w:ascii="Arial Narrow" w:hAnsi="Arial Narrow"/>
+          <w:lang w:val="id-ID"/>
         </w:rPr>
       </w:pPr>
       <w:r>
@@ -2529,6 +2417,7 @@
           <w:noProof/>
           <w:sz w:val="32"/>
           <w:szCs w:val="32"/>
+          <w:lang w:val="id-ID"/>
         </w:rPr>
         <mc:AlternateContent>
           <mc:Choice Requires="wps">
@@ -2593,7 +2482,7 @@
           </mc:Choice>
           <mc:Fallback>
             <w:pict>
-              <v:line w14:anchorId="0CFFF2A0" id="Straight Connector 6" o:spid="_x0000_s1026" style="position:absolute;z-index:251670528;visibility:visible;mso-wrap-style:square;mso-width-percent:0;mso-height-percent:0;mso-wrap-distance-left:9pt;mso-wrap-distance-top:0;mso-wrap-distance-right:9pt;mso-wrap-distance-bottom:0;mso-position-horizontal:absolute;mso-position-horizontal-relative:text;mso-position-vertical:absolute;mso-position-vertical-relative:text;mso-width-percent:0;mso-height-percent:0;mso-width-relative:margin;mso-height-relative:margin" from="-36pt,6.85pt" to="511.2pt,6.85pt" o:gfxdata="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" strokecolor="black [3213]" strokeweight="1.5pt"/>
+              <v:line w14:anchorId="7B86882B" id="Straight Connector 6" o:spid="_x0000_s1026" style="position:absolute;z-index:251670528;visibility:visible;mso-wrap-style:square;mso-width-percent:0;mso-height-percent:0;mso-wrap-distance-left:9pt;mso-wrap-distance-top:0;mso-wrap-distance-right:9pt;mso-wrap-distance-bottom:0;mso-position-horizontal:absolute;mso-position-horizontal-relative:text;mso-position-vertical:absolute;mso-position-vertical-relative:text;mso-width-percent:0;mso-height-percent:0;mso-width-relative:margin;mso-height-relative:margin" from="-36pt,6.85pt" to="511.2pt,6.85pt" o:gfxdata="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" strokecolor="black [3213]" strokeweight="1.5pt"/>
             </w:pict>
           </mc:Fallback>
         </mc:AlternateContent>
@@ -2611,12 +2500,14 @@
         <w:rPr>
           <w:rFonts w:ascii="Arial Narrow" w:hAnsi="Arial Narrow"/>
           <w:b/>
+          <w:lang w:val="id-ID"/>
         </w:rPr>
       </w:pPr>
       <w:r>
         <w:rPr>
           <w:rFonts w:ascii="Arial Narrow" w:hAnsi="Arial Narrow"/>
           <w:b/>
+          <w:lang w:val="id-ID"/>
         </w:rPr>
         <w:t>KRITERIA INFEKSI DAERAH OPERASI ( ILO )</w:t>
       </w:r>
@@ -2631,170 +2522,16 @@
         <w:ind w:left="-360"/>
         <w:rPr>
           <w:rFonts w:ascii="Arial Narrow" w:hAnsi="Arial Narrow"/>
-        </w:rPr>
-      </w:pPr>
-      <w:proofErr w:type="spellStart"/>
-      <w:r>
-        <w:rPr>
-          <w:rFonts w:ascii="Arial Narrow" w:hAnsi="Arial Narrow"/>
-        </w:rPr>
-        <w:t>Infeksi</w:t>
-      </w:r>
-      <w:proofErr w:type="spellEnd"/>
-      <w:r>
-        <w:rPr>
-          <w:rFonts w:ascii="Arial Narrow" w:hAnsi="Arial Narrow"/>
-        </w:rPr>
-        <w:t xml:space="preserve"> pada </w:t>
-      </w:r>
-      <w:proofErr w:type="spellStart"/>
-      <w:r>
-        <w:rPr>
-          <w:rFonts w:ascii="Arial Narrow" w:hAnsi="Arial Narrow"/>
-        </w:rPr>
-        <w:t>luka</w:t>
-      </w:r>
-      <w:proofErr w:type="spellEnd"/>
-      <w:r>
-        <w:rPr>
-          <w:rFonts w:ascii="Arial Narrow" w:hAnsi="Arial Narrow"/>
-        </w:rPr>
-        <w:t xml:space="preserve"> </w:t>
-      </w:r>
-      <w:proofErr w:type="spellStart"/>
-      <w:r>
-        <w:rPr>
-          <w:rFonts w:ascii="Arial Narrow" w:hAnsi="Arial Narrow"/>
-        </w:rPr>
-        <w:t>operasi</w:t>
-      </w:r>
-      <w:proofErr w:type="spellEnd"/>
-      <w:r>
-        <w:rPr>
-          <w:rFonts w:ascii="Arial Narrow" w:hAnsi="Arial Narrow"/>
-        </w:rPr>
-        <w:t xml:space="preserve"> </w:t>
-      </w:r>
-      <w:proofErr w:type="spellStart"/>
-      <w:r>
-        <w:rPr>
-          <w:rFonts w:ascii="Arial Narrow" w:hAnsi="Arial Narrow"/>
-        </w:rPr>
-        <w:t>dalam</w:t>
-      </w:r>
-      <w:proofErr w:type="spellEnd"/>
-      <w:r>
-        <w:rPr>
-          <w:rFonts w:ascii="Arial Narrow" w:hAnsi="Arial Narrow"/>
-        </w:rPr>
-        <w:t xml:space="preserve"> waktu 30 </w:t>
-      </w:r>
-      <w:proofErr w:type="spellStart"/>
-      <w:r>
-        <w:rPr>
-          <w:rFonts w:ascii="Arial Narrow" w:hAnsi="Arial Narrow"/>
-        </w:rPr>
-        <w:t>hari</w:t>
-      </w:r>
-      <w:proofErr w:type="spellEnd"/>
-      <w:r>
-        <w:rPr>
-          <w:rFonts w:ascii="Arial Narrow" w:hAnsi="Arial Narrow"/>
-        </w:rPr>
-        <w:t xml:space="preserve"> </w:t>
-      </w:r>
-      <w:proofErr w:type="spellStart"/>
-      <w:r>
-        <w:rPr>
-          <w:rFonts w:ascii="Arial Narrow" w:hAnsi="Arial Narrow"/>
-        </w:rPr>
-        <w:t>setelah</w:t>
-      </w:r>
-      <w:proofErr w:type="spellEnd"/>
-      <w:r>
-        <w:rPr>
-          <w:rFonts w:ascii="Arial Narrow" w:hAnsi="Arial Narrow"/>
-        </w:rPr>
-        <w:t xml:space="preserve"> </w:t>
-      </w:r>
-      <w:proofErr w:type="spellStart"/>
-      <w:r>
-        <w:rPr>
-          <w:rFonts w:ascii="Arial Narrow" w:hAnsi="Arial Narrow"/>
-        </w:rPr>
-        <w:t>prosedur</w:t>
-      </w:r>
-      <w:proofErr w:type="spellEnd"/>
-      <w:r>
-        <w:rPr>
-          <w:rFonts w:ascii="Arial Narrow" w:hAnsi="Arial Narrow"/>
-        </w:rPr>
-        <w:t xml:space="preserve"> </w:t>
-      </w:r>
-      <w:proofErr w:type="spellStart"/>
-      <w:r>
-        <w:rPr>
-          <w:rFonts w:ascii="Arial Narrow" w:hAnsi="Arial Narrow"/>
-        </w:rPr>
-        <w:t>pembedahan</w:t>
-      </w:r>
-      <w:proofErr w:type="spellEnd"/>
-      <w:r>
-        <w:rPr>
-          <w:rFonts w:ascii="Arial Narrow" w:hAnsi="Arial Narrow"/>
-        </w:rPr>
-        <w:t xml:space="preserve"> dengan </w:t>
-      </w:r>
-      <w:proofErr w:type="spellStart"/>
-      <w:r>
-        <w:rPr>
-          <w:rFonts w:ascii="Arial Narrow" w:hAnsi="Arial Narrow"/>
-        </w:rPr>
-        <w:t>kriteria</w:t>
-      </w:r>
-      <w:proofErr w:type="spellEnd"/>
-      <w:r>
-        <w:rPr>
-          <w:rFonts w:ascii="Arial Narrow" w:hAnsi="Arial Narrow"/>
-        </w:rPr>
-        <w:t xml:space="preserve"> salah </w:t>
-      </w:r>
-      <w:proofErr w:type="spellStart"/>
-      <w:r>
-        <w:rPr>
-          <w:rFonts w:ascii="Arial Narrow" w:hAnsi="Arial Narrow"/>
-        </w:rPr>
-        <w:t>satu</w:t>
-      </w:r>
-      <w:proofErr w:type="spellEnd"/>
-      <w:r>
-        <w:rPr>
-          <w:rFonts w:ascii="Arial Narrow" w:hAnsi="Arial Narrow"/>
-        </w:rPr>
-        <w:t xml:space="preserve"> di </w:t>
-      </w:r>
-      <w:proofErr w:type="spellStart"/>
-      <w:r>
-        <w:rPr>
-          <w:rFonts w:ascii="Arial Narrow" w:hAnsi="Arial Narrow"/>
-        </w:rPr>
-        <w:t>bawah</w:t>
-      </w:r>
-      <w:proofErr w:type="spellEnd"/>
-      <w:r>
-        <w:rPr>
-          <w:rFonts w:ascii="Arial Narrow" w:hAnsi="Arial Narrow"/>
-        </w:rPr>
-        <w:t xml:space="preserve"> </w:t>
-      </w:r>
-      <w:proofErr w:type="gramStart"/>
-      <w:r>
-        <w:rPr>
-          <w:rFonts w:ascii="Arial Narrow" w:hAnsi="Arial Narrow"/>
-        </w:rPr>
-        <w:t>ini :</w:t>
-      </w:r>
-      <w:proofErr w:type="gramEnd"/>
+          <w:lang w:val="id-ID"/>
+        </w:rPr>
+      </w:pPr>
+      <w:r>
+        <w:rPr>
+          <w:rFonts w:ascii="Arial Narrow" w:hAnsi="Arial Narrow"/>
+          <w:lang w:val="id-ID"/>
+        </w:rPr>
+        <w:t>Infeksi pada luka operasi dalam waktu 30 hari setelah prosedur pembedahan dengan kriteria salah satu di bawah ini :</w:t>
+      </w:r>
     </w:p>
     <w:p>
       <w:pPr>
@@ -2810,194 +2547,65 @@
         <w:ind w:left="-360" w:firstLine="0"/>
         <w:rPr>
           <w:rFonts w:ascii="Arial Narrow" w:hAnsi="Arial Narrow"/>
-        </w:rPr>
-      </w:pPr>
-      <w:r>
-        <w:rPr>
-          <w:rFonts w:ascii="Arial Narrow" w:hAnsi="Arial Narrow"/>
-        </w:rPr>
-        <w:t xml:space="preserve">Keluar </w:t>
-      </w:r>
-      <w:proofErr w:type="spellStart"/>
-      <w:r>
-        <w:rPr>
-          <w:rFonts w:ascii="Arial Narrow" w:hAnsi="Arial Narrow"/>
-        </w:rPr>
-        <w:t>cairan</w:t>
-      </w:r>
-      <w:proofErr w:type="spellEnd"/>
-      <w:r>
-        <w:rPr>
-          <w:rFonts w:ascii="Arial Narrow" w:hAnsi="Arial Narrow"/>
-        </w:rPr>
-        <w:t xml:space="preserve"> </w:t>
-      </w:r>
-      <w:proofErr w:type="spellStart"/>
-      <w:r>
-        <w:rPr>
-          <w:rFonts w:ascii="Arial Narrow" w:hAnsi="Arial Narrow"/>
-        </w:rPr>
-        <w:t>purelun</w:t>
-      </w:r>
-      <w:proofErr w:type="spellEnd"/>
-      <w:r>
-        <w:rPr>
-          <w:rFonts w:ascii="Arial Narrow" w:hAnsi="Arial Narrow"/>
-        </w:rPr>
-        <w:t xml:space="preserve"> </w:t>
-      </w:r>
-      <w:proofErr w:type="spellStart"/>
-      <w:r>
-        <w:rPr>
-          <w:rFonts w:ascii="Arial Narrow" w:hAnsi="Arial Narrow"/>
-        </w:rPr>
-        <w:t>dari</w:t>
-      </w:r>
-      <w:proofErr w:type="spellEnd"/>
-      <w:r>
-        <w:rPr>
-          <w:rFonts w:ascii="Arial Narrow" w:hAnsi="Arial Narrow"/>
-        </w:rPr>
-        <w:t xml:space="preserve"> </w:t>
-      </w:r>
-      <w:proofErr w:type="spellStart"/>
-      <w:r>
-        <w:rPr>
-          <w:rFonts w:ascii="Arial Narrow" w:hAnsi="Arial Narrow"/>
-        </w:rPr>
-        <w:t>insial</w:t>
-      </w:r>
-      <w:proofErr w:type="spellEnd"/>
-      <w:r>
-        <w:rPr>
-          <w:rFonts w:ascii="Arial Narrow" w:hAnsi="Arial Narrow"/>
-        </w:rPr>
-        <w:t xml:space="preserve"> </w:t>
-      </w:r>
-      <w:proofErr w:type="spellStart"/>
-      <w:r>
-        <w:rPr>
-          <w:rFonts w:ascii="Arial Narrow" w:hAnsi="Arial Narrow"/>
-        </w:rPr>
-        <w:t>superfisial</w:t>
-      </w:r>
-      <w:proofErr w:type="spellEnd"/>
-      <w:r>
-        <w:rPr>
-          <w:rFonts w:ascii="Arial Narrow" w:hAnsi="Arial Narrow"/>
-        </w:rPr>
-        <w:t xml:space="preserve"> </w:t>
-      </w:r>
-      <w:r>
-        <w:rPr>
-          <w:rFonts w:ascii="Arial Narrow" w:hAnsi="Arial Narrow"/>
+          <w:lang w:val="id-ID"/>
+        </w:rPr>
+      </w:pPr>
+      <w:r>
+        <w:rPr>
+          <w:rFonts w:ascii="Arial Narrow" w:hAnsi="Arial Narrow"/>
+          <w:lang w:val="id-ID"/>
+        </w:rPr>
+        <w:t xml:space="preserve">Keluar cairan purelun dari insial superfisial </w:t>
+      </w:r>
+      <w:r>
+        <w:rPr>
+          <w:rFonts w:ascii="Arial Narrow" w:hAnsi="Arial Narrow"/>
+          <w:lang w:val="id-ID"/>
         </w:rPr>
         <w:sym w:font="Symbol" w:char="F097"/>
       </w:r>
       <w:r>
         <w:rPr>
           <w:rFonts w:ascii="Arial Narrow" w:hAnsi="Arial Narrow"/>
-        </w:rPr>
-        <w:t xml:space="preserve"> </w:t>
-      </w:r>
-      <w:proofErr w:type="spellStart"/>
-      <w:proofErr w:type="gramStart"/>
-      <w:r>
-        <w:rPr>
-          <w:rFonts w:ascii="Arial Narrow" w:hAnsi="Arial Narrow"/>
-        </w:rPr>
-        <w:t>ada</w:t>
-      </w:r>
-      <w:proofErr w:type="spellEnd"/>
-      <w:r>
-        <w:rPr>
-          <w:rFonts w:ascii="Arial Narrow" w:hAnsi="Arial Narrow"/>
-        </w:rPr>
-        <w:t xml:space="preserve"> :</w:t>
-      </w:r>
-      <w:proofErr w:type="gramEnd"/>
-      <w:r>
-        <w:rPr>
-          <w:rFonts w:ascii="Arial Narrow" w:hAnsi="Arial Narrow"/>
-        </w:rPr>
-        <w:t xml:space="preserve"> Tgl </w:t>
-      </w:r>
-      <w:proofErr w:type="gramStart"/>
-      <w:r>
-        <w:rPr>
-          <w:rFonts w:ascii="Arial Narrow" w:hAnsi="Arial Narrow"/>
-        </w:rPr>
-        <w:t>…..</w:t>
-      </w:r>
-      <w:proofErr w:type="gramEnd"/>
-      <w:r>
-        <w:rPr>
-          <w:rFonts w:ascii="Arial Narrow" w:hAnsi="Arial Narrow"/>
-        </w:rPr>
-        <w:t xml:space="preserve"> /….. 20 …</w:t>
-      </w:r>
-      <w:r>
-        <w:rPr>
-          <w:rFonts w:ascii="Arial Narrow" w:hAnsi="Arial Narrow"/>
+          <w:lang w:val="id-ID"/>
+        </w:rPr>
+        <w:t xml:space="preserve"> ada : Tgl …</w:t>
+      </w:r>
+      <w:r>
+        <w:rPr>
+          <w:rFonts w:ascii="Arial Narrow" w:hAnsi="Arial Narrow"/>
+          <w:lang w:val="id-ID"/>
+        </w:rPr>
+        <w:t xml:space="preserve">...........................  </w:t>
+      </w:r>
+      <w:r>
+        <w:rPr>
+          <w:rFonts w:ascii="Arial Narrow" w:hAnsi="Arial Narrow"/>
+          <w:lang w:val="id-ID"/>
         </w:rPr>
         <w:sym w:font="Symbol" w:char="F097"/>
       </w:r>
       <w:r>
         <w:rPr>
           <w:rFonts w:ascii="Arial Narrow" w:hAnsi="Arial Narrow"/>
-        </w:rPr>
-        <w:t xml:space="preserve"> tidak </w:t>
-      </w:r>
-      <w:proofErr w:type="gramStart"/>
-      <w:r>
-        <w:rPr>
-          <w:rFonts w:ascii="Arial Narrow" w:hAnsi="Arial Narrow"/>
-        </w:rPr>
-        <w:t>Ada :</w:t>
-      </w:r>
-      <w:proofErr w:type="gramEnd"/>
-      <w:r>
-        <w:rPr>
-          <w:rFonts w:ascii="Arial Narrow" w:hAnsi="Arial Narrow"/>
-        </w:rPr>
-        <w:t xml:space="preserve"> Tgl </w:t>
-      </w:r>
-      <w:proofErr w:type="gramStart"/>
-      <w:r>
-        <w:rPr>
-          <w:rFonts w:ascii="Arial Narrow" w:hAnsi="Arial Narrow"/>
-        </w:rPr>
-        <w:t>…..</w:t>
-      </w:r>
-      <w:proofErr w:type="gramEnd"/>
-      <w:r>
-        <w:rPr>
-          <w:rFonts w:ascii="Arial Narrow" w:hAnsi="Arial Narrow"/>
-        </w:rPr>
-        <w:t>/</w:t>
-      </w:r>
-      <w:proofErr w:type="gramStart"/>
-      <w:r>
-        <w:rPr>
-          <w:rFonts w:ascii="Arial Narrow" w:hAnsi="Arial Narrow"/>
-        </w:rPr>
-        <w:t>…..</w:t>
-      </w:r>
-      <w:proofErr w:type="gramEnd"/>
-      <w:r>
-        <w:rPr>
-          <w:rFonts w:ascii="Arial Narrow" w:hAnsi="Arial Narrow"/>
-        </w:rPr>
-        <w:t>20</w:t>
-      </w:r>
-      <w:proofErr w:type="gramStart"/>
-      <w:r>
-        <w:rPr>
-          <w:rFonts w:ascii="Arial Narrow" w:hAnsi="Arial Narrow"/>
-        </w:rPr>
-        <w:t>…..</w:t>
-      </w:r>
-      <w:proofErr w:type="gramEnd"/>
+          <w:lang w:val="id-ID"/>
+        </w:rPr>
+        <w:t xml:space="preserve"> tidak Ada : Tgl </w:t>
+      </w:r>
+      <w:r>
+        <w:rPr>
+          <w:rFonts w:ascii="Arial Narrow" w:hAnsi="Arial Narrow"/>
+          <w:lang w:val="id-ID"/>
+        </w:rPr>
+        <w:t>…</w:t>
+      </w:r>
+      <w:r>
+        <w:rPr>
+          <w:rFonts w:ascii="Arial Narrow" w:hAnsi="Arial Narrow"/>
+          <w:lang w:val="id-ID"/>
+        </w:rPr>
+        <w:t>...........................</w:t>
+      </w:r>
     </w:p>
     <w:p>
       <w:pPr>
@@ -3013,78 +2621,30 @@
         <w:ind w:left="-360" w:firstLine="0"/>
         <w:rPr>
           <w:rFonts w:ascii="Arial Narrow" w:hAnsi="Arial Narrow"/>
-        </w:rPr>
-      </w:pPr>
-      <w:r>
-        <w:rPr>
-          <w:rFonts w:ascii="Arial Narrow" w:hAnsi="Arial Narrow"/>
-        </w:rPr>
-        <w:t xml:space="preserve">Kultur </w:t>
-      </w:r>
-      <w:proofErr w:type="spellStart"/>
-      <w:r>
-        <w:rPr>
-          <w:rFonts w:ascii="Arial Narrow" w:hAnsi="Arial Narrow"/>
-        </w:rPr>
-        <w:t>diperiksa</w:t>
-      </w:r>
-      <w:proofErr w:type="spellEnd"/>
-      <w:r>
-        <w:rPr>
-          <w:rFonts w:ascii="Arial Narrow" w:hAnsi="Arial Narrow"/>
-        </w:rPr>
-        <w:t xml:space="preserve"> </w:t>
-      </w:r>
-      <w:proofErr w:type="gramStart"/>
-      <w:r>
-        <w:rPr>
-          <w:rFonts w:ascii="Arial Narrow" w:hAnsi="Arial Narrow"/>
-        </w:rPr>
-        <w:t>tanggal :</w:t>
-      </w:r>
-      <w:proofErr w:type="gramEnd"/>
-      <w:r>
-        <w:rPr>
-          <w:rFonts w:ascii="Arial Narrow" w:hAnsi="Arial Narrow"/>
-        </w:rPr>
-        <w:t xml:space="preserve"> …</w:t>
-      </w:r>
-      <w:proofErr w:type="gramStart"/>
-      <w:r>
-        <w:rPr>
-          <w:rFonts w:ascii="Arial Narrow" w:hAnsi="Arial Narrow"/>
-        </w:rPr>
-        <w:t>…./</w:t>
-      </w:r>
-      <w:proofErr w:type="gramEnd"/>
-      <w:r>
-        <w:rPr>
-          <w:rFonts w:ascii="Arial Narrow" w:hAnsi="Arial Narrow"/>
+          <w:lang w:val="id-ID"/>
+        </w:rPr>
+      </w:pPr>
+      <w:r>
+        <w:rPr>
+          <w:rFonts w:ascii="Arial Narrow" w:hAnsi="Arial Narrow"/>
+          <w:lang w:val="id-ID"/>
+        </w:rPr>
+        <w:t xml:space="preserve">Kultur diperiksa tanggal : </w:t>
+      </w:r>
+      <w:r>
+        <w:rPr>
+          <w:rFonts w:ascii="Arial Narrow" w:hAnsi="Arial Narrow"/>
+          <w:lang w:val="id-ID"/>
         </w:rPr>
         <w:t>…</w:t>
       </w:r>
-      <w:proofErr w:type="gramStart"/>
-      <w:r>
-        <w:rPr>
-          <w:rFonts w:ascii="Arial Narrow" w:hAnsi="Arial Narrow"/>
-        </w:rPr>
-        <w:t>…..</w:t>
-      </w:r>
-      <w:proofErr w:type="gramEnd"/>
-      <w:r>
-        <w:rPr>
-          <w:rFonts w:ascii="Arial Narrow" w:hAnsi="Arial Narrow"/>
-        </w:rPr>
-        <w:t>/20</w:t>
-      </w:r>
-      <w:proofErr w:type="gramStart"/>
-      <w:r>
-        <w:rPr>
-          <w:rFonts w:ascii="Arial Narrow" w:hAnsi="Arial Narrow"/>
-        </w:rPr>
-        <w:t>…..</w:t>
-      </w:r>
-      <w:proofErr w:type="gramEnd"/>
+      <w:r>
+        <w:rPr>
+          <w:rFonts w:ascii="Arial Narrow" w:hAnsi="Arial Narrow"/>
+          <w:lang w:val="id-ID"/>
+        </w:rPr>
+        <w:t>...........................</w:t>
+      </w:r>
     </w:p>
     <w:p>
       <w:pPr>
@@ -3100,67 +2660,20 @@
         <w:ind w:left="-360" w:firstLine="0"/>
         <w:rPr>
           <w:rFonts w:ascii="Arial Narrow" w:hAnsi="Arial Narrow"/>
-        </w:rPr>
-      </w:pPr>
-      <w:proofErr w:type="spellStart"/>
-      <w:r>
-        <w:rPr>
-          <w:rFonts w:ascii="Arial Narrow" w:hAnsi="Arial Narrow"/>
-        </w:rPr>
-        <w:t>Ditemukan</w:t>
-      </w:r>
-      <w:proofErr w:type="spellEnd"/>
-      <w:r>
-        <w:rPr>
-          <w:rFonts w:ascii="Arial Narrow" w:hAnsi="Arial Narrow"/>
-        </w:rPr>
-        <w:t xml:space="preserve"> salah </w:t>
-      </w:r>
-      <w:proofErr w:type="spellStart"/>
-      <w:r>
-        <w:rPr>
-          <w:rFonts w:ascii="Arial Narrow" w:hAnsi="Arial Narrow"/>
-        </w:rPr>
-        <w:t>satu</w:t>
-      </w:r>
-      <w:proofErr w:type="spellEnd"/>
-      <w:r>
-        <w:rPr>
-          <w:rFonts w:ascii="Arial Narrow" w:hAnsi="Arial Narrow"/>
-        </w:rPr>
-        <w:t xml:space="preserve"> </w:t>
-      </w:r>
-      <w:proofErr w:type="spellStart"/>
-      <w:r>
-        <w:rPr>
-          <w:rFonts w:ascii="Arial Narrow" w:hAnsi="Arial Narrow"/>
-        </w:rPr>
-        <w:t>tanda</w:t>
-      </w:r>
-      <w:proofErr w:type="spellEnd"/>
-      <w:r>
-        <w:rPr>
-          <w:rFonts w:ascii="Arial Narrow" w:hAnsi="Arial Narrow"/>
-        </w:rPr>
-        <w:t xml:space="preserve"> </w:t>
-      </w:r>
-      <w:proofErr w:type="spellStart"/>
-      <w:r>
-        <w:rPr>
-          <w:rFonts w:ascii="Arial Narrow" w:hAnsi="Arial Narrow"/>
-        </w:rPr>
-        <w:t>infeksi</w:t>
-      </w:r>
-      <w:proofErr w:type="spellEnd"/>
-      <w:r>
-        <w:rPr>
-          <w:rFonts w:ascii="Arial Narrow" w:hAnsi="Arial Narrow"/>
-        </w:rPr>
-        <w:t xml:space="preserve"> </w:t>
-      </w:r>
-      <w:r>
-        <w:rPr>
-          <w:rFonts w:ascii="Arial Narrow" w:hAnsi="Arial Narrow"/>
+          <w:lang w:val="id-ID"/>
+        </w:rPr>
+      </w:pPr>
+      <w:r>
+        <w:rPr>
+          <w:rFonts w:ascii="Arial Narrow" w:hAnsi="Arial Narrow"/>
+          <w:lang w:val="id-ID"/>
+        </w:rPr>
+        <w:t xml:space="preserve">Ditemukan salah satu tanda infeksi </w:t>
+      </w:r>
+      <w:r>
+        <w:rPr>
+          <w:rFonts w:ascii="Arial Narrow" w:hAnsi="Arial Narrow"/>
+          <w:lang w:val="id-ID"/>
         </w:rPr>
         <w:tab/>
       </w:r>
@@ -3175,91 +2688,66 @@
         <w:ind w:left="270"/>
         <w:rPr>
           <w:rFonts w:ascii="Arial Narrow" w:hAnsi="Arial Narrow"/>
-        </w:rPr>
-      </w:pPr>
-      <w:proofErr w:type="spellStart"/>
-      <w:r>
-        <w:rPr>
-          <w:rFonts w:ascii="Arial Narrow" w:hAnsi="Arial Narrow"/>
+          <w:lang w:val="id-ID"/>
+        </w:rPr>
+      </w:pPr>
+      <w:r>
+        <w:rPr>
+          <w:rFonts w:ascii="Arial Narrow" w:hAnsi="Arial Narrow"/>
+          <w:lang w:val="id-ID"/>
         </w:rPr>
         <w:t>Bengkak</w:t>
       </w:r>
-      <w:proofErr w:type="spellEnd"/>
-      <w:r>
-        <w:rPr>
-          <w:rFonts w:ascii="Arial Narrow" w:hAnsi="Arial Narrow"/>
-        </w:rPr>
-        <w:tab/>
-      </w:r>
-      <w:r>
-        <w:rPr>
-          <w:rFonts w:ascii="Arial Narrow" w:hAnsi="Arial Narrow"/>
-        </w:rPr>
-        <w:tab/>
-        <w:t xml:space="preserve">: </w:t>
-      </w:r>
-      <w:proofErr w:type="gramStart"/>
-      <w:r>
-        <w:rPr>
-          <w:rFonts w:ascii="Arial Narrow" w:hAnsi="Arial Narrow"/>
-        </w:rPr>
-        <w:t>Ada :</w:t>
-      </w:r>
-      <w:proofErr w:type="gramEnd"/>
-      <w:r>
-        <w:rPr>
-          <w:rFonts w:ascii="Arial Narrow" w:hAnsi="Arial Narrow"/>
-        </w:rPr>
-        <w:t xml:space="preserve"> Tgl </w:t>
-      </w:r>
-      <w:proofErr w:type="gramStart"/>
-      <w:r>
-        <w:rPr>
-          <w:rFonts w:ascii="Arial Narrow" w:hAnsi="Arial Narrow"/>
-        </w:rPr>
-        <w:t>…./</w:t>
-      </w:r>
-      <w:proofErr w:type="gramEnd"/>
-      <w:r>
-        <w:rPr>
-          <w:rFonts w:ascii="Arial Narrow" w:hAnsi="Arial Narrow"/>
-        </w:rPr>
-        <w:t>….20….</w:t>
-      </w:r>
-      <w:r>
-        <w:rPr>
-          <w:rFonts w:ascii="Arial Narrow" w:hAnsi="Arial Narrow"/>
-        </w:rPr>
-        <w:tab/>
-        <w:t xml:space="preserve">Tidak </w:t>
-      </w:r>
-      <w:proofErr w:type="gramStart"/>
-      <w:r>
-        <w:rPr>
-          <w:rFonts w:ascii="Arial Narrow" w:hAnsi="Arial Narrow"/>
-        </w:rPr>
-        <w:t>Ada :</w:t>
-      </w:r>
-      <w:proofErr w:type="gramEnd"/>
-      <w:r>
-        <w:rPr>
-          <w:rFonts w:ascii="Arial Narrow" w:hAnsi="Arial Narrow"/>
-        </w:rPr>
-        <w:t xml:space="preserve"> Tgl </w:t>
-      </w:r>
-      <w:proofErr w:type="gramStart"/>
-      <w:r>
-        <w:rPr>
-          <w:rFonts w:ascii="Arial Narrow" w:hAnsi="Arial Narrow"/>
-        </w:rPr>
-        <w:t>…./</w:t>
-      </w:r>
-      <w:proofErr w:type="gramEnd"/>
-      <w:r>
-        <w:rPr>
-          <w:rFonts w:ascii="Arial Narrow" w:hAnsi="Arial Narrow"/>
-        </w:rPr>
-        <w:t>….20….</w:t>
+      <w:r>
+        <w:rPr>
+          <w:rFonts w:ascii="Arial Narrow" w:hAnsi="Arial Narrow"/>
+          <w:lang w:val="id-ID"/>
+        </w:rPr>
+        <w:tab/>
+      </w:r>
+      <w:r>
+        <w:rPr>
+          <w:rFonts w:ascii="Arial Narrow" w:hAnsi="Arial Narrow"/>
+          <w:lang w:val="id-ID"/>
+        </w:rPr>
+        <w:tab/>
+        <w:t xml:space="preserve">: Ada : Tgl </w:t>
+      </w:r>
+      <w:r>
+        <w:rPr>
+          <w:rFonts w:ascii="Arial Narrow" w:hAnsi="Arial Narrow"/>
+          <w:lang w:val="id-ID"/>
+        </w:rPr>
+        <w:t>…</w:t>
+      </w:r>
+      <w:r>
+        <w:rPr>
+          <w:rFonts w:ascii="Arial Narrow" w:hAnsi="Arial Narrow"/>
+          <w:lang w:val="id-ID"/>
+        </w:rPr>
+        <w:t>...........................</w:t>
+      </w:r>
+      <w:r>
+        <w:rPr>
+          <w:rFonts w:ascii="Arial Narrow" w:hAnsi="Arial Narrow"/>
+          <w:lang w:val="id-ID"/>
+        </w:rPr>
+        <w:tab/>
+        <w:t xml:space="preserve">Tidak Ada : Tgl </w:t>
+      </w:r>
+      <w:r>
+        <w:rPr>
+          <w:rFonts w:ascii="Arial Narrow" w:hAnsi="Arial Narrow"/>
+          <w:lang w:val="id-ID"/>
+        </w:rPr>
+        <w:t>…</w:t>
+      </w:r>
+      <w:r>
+        <w:rPr>
+          <w:rFonts w:ascii="Arial Narrow" w:hAnsi="Arial Narrow"/>
+          <w:lang w:val="id-ID"/>
+        </w:rPr>
+        <w:t>...........................</w:t>
       </w:r>
     </w:p>
     <w:p>
@@ -3272,97 +2760,66 @@
         <w:ind w:left="270"/>
         <w:rPr>
           <w:rFonts w:ascii="Arial Narrow" w:hAnsi="Arial Narrow"/>
-        </w:rPr>
-      </w:pPr>
-      <w:proofErr w:type="spellStart"/>
-      <w:r>
-        <w:rPr>
-          <w:rFonts w:ascii="Arial Narrow" w:hAnsi="Arial Narrow"/>
+          <w:lang w:val="id-ID"/>
+        </w:rPr>
+      </w:pPr>
+      <w:r>
+        <w:rPr>
+          <w:rFonts w:ascii="Arial Narrow" w:hAnsi="Arial Narrow"/>
+          <w:lang w:val="id-ID"/>
         </w:rPr>
         <w:t>Kemerahan</w:t>
       </w:r>
-      <w:proofErr w:type="spellEnd"/>
-      <w:r>
-        <w:rPr>
-          <w:rFonts w:ascii="Arial Narrow" w:hAnsi="Arial Narrow"/>
-        </w:rPr>
-        <w:tab/>
-      </w:r>
-      <w:r>
-        <w:rPr>
-          <w:rFonts w:ascii="Arial Narrow" w:hAnsi="Arial Narrow"/>
-        </w:rPr>
-        <w:tab/>
-        <w:t>:</w:t>
-      </w:r>
-      <w:r>
-        <w:rPr>
-          <w:rFonts w:ascii="Arial Narrow" w:hAnsi="Arial Narrow"/>
-        </w:rPr>
-        <w:t xml:space="preserve"> </w:t>
-      </w:r>
-      <w:proofErr w:type="gramStart"/>
-      <w:r>
-        <w:rPr>
-          <w:rFonts w:ascii="Arial Narrow" w:hAnsi="Arial Narrow"/>
-        </w:rPr>
-        <w:t>Ada :</w:t>
-      </w:r>
-      <w:proofErr w:type="gramEnd"/>
-      <w:r>
-        <w:rPr>
-          <w:rFonts w:ascii="Arial Narrow" w:hAnsi="Arial Narrow"/>
-        </w:rPr>
-        <w:t xml:space="preserve"> Tgl </w:t>
-      </w:r>
-      <w:proofErr w:type="gramStart"/>
-      <w:r>
-        <w:rPr>
-          <w:rFonts w:ascii="Arial Narrow" w:hAnsi="Arial Narrow"/>
-        </w:rPr>
-        <w:t>…./</w:t>
-      </w:r>
-      <w:proofErr w:type="gramEnd"/>
-      <w:r>
-        <w:rPr>
-          <w:rFonts w:ascii="Arial Narrow" w:hAnsi="Arial Narrow"/>
-        </w:rPr>
-        <w:t>….20….</w:t>
-      </w:r>
-      <w:r>
-        <w:rPr>
-          <w:rFonts w:ascii="Arial Narrow" w:hAnsi="Arial Narrow"/>
-        </w:rPr>
-        <w:tab/>
-        <w:t xml:space="preserve">Tidak </w:t>
-      </w:r>
-      <w:proofErr w:type="gramStart"/>
-      <w:r>
-        <w:rPr>
-          <w:rFonts w:ascii="Arial Narrow" w:hAnsi="Arial Narrow"/>
-        </w:rPr>
-        <w:t>Ada :</w:t>
-      </w:r>
-      <w:proofErr w:type="gramEnd"/>
-      <w:r>
-        <w:rPr>
-          <w:rFonts w:ascii="Arial Narrow" w:hAnsi="Arial Narrow"/>
-        </w:rPr>
-        <w:t xml:space="preserve"> Tgl </w:t>
-      </w:r>
-      <w:proofErr w:type="gramStart"/>
-      <w:r>
-        <w:rPr>
-          <w:rFonts w:ascii="Arial Narrow" w:hAnsi="Arial Narrow"/>
-        </w:rPr>
-        <w:t>…./</w:t>
-      </w:r>
-      <w:proofErr w:type="gramEnd"/>
-      <w:r>
-        <w:rPr>
-          <w:rFonts w:ascii="Arial Narrow" w:hAnsi="Arial Narrow"/>
-        </w:rPr>
-        <w:t>….20….</w:t>
+      <w:r>
+        <w:rPr>
+          <w:rFonts w:ascii="Arial Narrow" w:hAnsi="Arial Narrow"/>
+          <w:lang w:val="id-ID"/>
+        </w:rPr>
+        <w:tab/>
+      </w:r>
+      <w:r>
+        <w:rPr>
+          <w:rFonts w:ascii="Arial Narrow" w:hAnsi="Arial Narrow"/>
+          <w:lang w:val="id-ID"/>
+        </w:rPr>
+        <w:tab/>
+        <w:t xml:space="preserve">: Ada : Tgl </w:t>
+      </w:r>
+      <w:r>
+        <w:rPr>
+          <w:rFonts w:ascii="Arial Narrow" w:hAnsi="Arial Narrow"/>
+          <w:lang w:val="id-ID"/>
+        </w:rPr>
+        <w:t>…</w:t>
+      </w:r>
+      <w:r>
+        <w:rPr>
+          <w:rFonts w:ascii="Arial Narrow" w:hAnsi="Arial Narrow"/>
+          <w:lang w:val="id-ID"/>
+        </w:rPr>
+        <w:t>...........................</w:t>
+      </w:r>
+      <w:r>
+        <w:rPr>
+          <w:rFonts w:ascii="Arial Narrow" w:hAnsi="Arial Narrow"/>
+          <w:lang w:val="id-ID"/>
+        </w:rPr>
+        <w:tab/>
+        <w:t xml:space="preserve">Tidak Ada : Tgl </w:t>
+      </w:r>
+      <w:r>
+        <w:rPr>
+          <w:rFonts w:ascii="Arial Narrow" w:hAnsi="Arial Narrow"/>
+          <w:lang w:val="id-ID"/>
+        </w:rPr>
+        <w:t>…</w:t>
+      </w:r>
+      <w:r>
+        <w:rPr>
+          <w:rFonts w:ascii="Arial Narrow" w:hAnsi="Arial Narrow"/>
+          <w:lang w:val="id-ID"/>
+        </w:rPr>
+        <w:t>...........................</w:t>
       </w:r>
     </w:p>
     <w:p>
@@ -3375,117 +2832,73 @@
         <w:ind w:left="270"/>
         <w:rPr>
           <w:rFonts w:ascii="Arial Narrow" w:hAnsi="Arial Narrow"/>
-        </w:rPr>
-      </w:pPr>
-      <w:r>
-        <w:rPr>
-          <w:rFonts w:ascii="Arial Narrow" w:hAnsi="Arial Narrow"/>
-        </w:rPr>
-        <w:t xml:space="preserve">Panas </w:t>
-      </w:r>
-      <w:proofErr w:type="gramStart"/>
-      <w:r>
-        <w:rPr>
-          <w:rFonts w:ascii="Arial Narrow" w:hAnsi="Arial Narrow"/>
-        </w:rPr>
-        <w:t>( &gt;</w:t>
-      </w:r>
-      <w:proofErr w:type="gramEnd"/>
-      <w:r>
-        <w:rPr>
-          <w:rFonts w:ascii="Arial Narrow" w:hAnsi="Arial Narrow"/>
-        </w:rPr>
-        <w:t>38</w:t>
-      </w:r>
-      <w:r>
-        <w:rPr>
-          <w:rFonts w:ascii="Arial Narrow" w:hAnsi="Arial Narrow"/>
+          <w:lang w:val="id-ID"/>
+        </w:rPr>
+      </w:pPr>
+      <w:r>
+        <w:rPr>
+          <w:rFonts w:ascii="Arial Narrow" w:hAnsi="Arial Narrow"/>
+          <w:lang w:val="id-ID"/>
+        </w:rPr>
+        <w:t>Panas ( &gt;38</w:t>
+      </w:r>
+      <w:r>
+        <w:rPr>
+          <w:rFonts w:ascii="Arial Narrow" w:hAnsi="Arial Narrow"/>
+          <w:lang w:val="id-ID"/>
         </w:rPr>
         <w:sym w:font="Symbol" w:char="F0B0"/>
       </w:r>
-      <w:proofErr w:type="gramStart"/>
-      <w:r>
-        <w:rPr>
-          <w:rFonts w:ascii="Arial Narrow" w:hAnsi="Arial Narrow"/>
+      <w:r>
+        <w:rPr>
+          <w:rFonts w:ascii="Arial Narrow" w:hAnsi="Arial Narrow"/>
+          <w:lang w:val="id-ID"/>
         </w:rPr>
         <w:t>C )</w:t>
       </w:r>
-      <w:proofErr w:type="gramEnd"/>
-      <w:r>
-        <w:rPr>
-          <w:rFonts w:ascii="Arial Narrow" w:hAnsi="Arial Narrow"/>
-        </w:rPr>
-        <w:tab/>
-        <w:t>:</w:t>
-      </w:r>
-      <w:r>
-        <w:rPr>
-          <w:rFonts w:ascii="Arial Narrow" w:hAnsi="Arial Narrow"/>
-        </w:rPr>
-        <w:t xml:space="preserve"> </w:t>
-      </w:r>
-      <w:proofErr w:type="gramStart"/>
-      <w:r>
-        <w:rPr>
-          <w:rFonts w:ascii="Arial Narrow" w:hAnsi="Arial Narrow"/>
-        </w:rPr>
-        <w:t>Ada :</w:t>
-      </w:r>
-      <w:proofErr w:type="gramEnd"/>
-      <w:r>
-        <w:rPr>
-          <w:rFonts w:ascii="Arial Narrow" w:hAnsi="Arial Narrow"/>
-        </w:rPr>
-        <w:t xml:space="preserve"> Tgl </w:t>
-      </w:r>
-      <w:proofErr w:type="gramStart"/>
-      <w:r>
-        <w:rPr>
-          <w:rFonts w:ascii="Arial Narrow" w:hAnsi="Arial Narrow"/>
-        </w:rPr>
-        <w:t>…./</w:t>
-      </w:r>
-      <w:proofErr w:type="gramEnd"/>
-      <w:r>
-        <w:rPr>
-          <w:rFonts w:ascii="Arial Narrow" w:hAnsi="Arial Narrow"/>
-        </w:rPr>
-        <w:t>….20….</w:t>
-      </w:r>
-      <w:r>
-        <w:rPr>
-          <w:rFonts w:ascii="Arial Narrow" w:hAnsi="Arial Narrow"/>
-        </w:rPr>
-        <w:tab/>
-        <w:t xml:space="preserve">Tidak </w:t>
-      </w:r>
-      <w:proofErr w:type="gramStart"/>
-      <w:r>
-        <w:rPr>
-          <w:rFonts w:ascii="Arial Narrow" w:hAnsi="Arial Narrow"/>
-        </w:rPr>
-        <w:t>Ada :</w:t>
-      </w:r>
-      <w:proofErr w:type="gramEnd"/>
-      <w:r>
-        <w:rPr>
-          <w:rFonts w:ascii="Arial Narrow" w:hAnsi="Arial Narrow"/>
-        </w:rPr>
-        <w:t xml:space="preserve"> Tgl </w:t>
-      </w:r>
-      <w:proofErr w:type="gramStart"/>
-      <w:r>
-        <w:rPr>
-          <w:rFonts w:ascii="Arial Narrow" w:hAnsi="Arial Narrow"/>
-        </w:rPr>
-        <w:t>…./</w:t>
-      </w:r>
-      <w:proofErr w:type="gramEnd"/>
-      <w:r>
-        <w:rPr>
-          <w:rFonts w:ascii="Arial Narrow" w:hAnsi="Arial Narrow"/>
-        </w:rPr>
-        <w:t>….20….</w:t>
+      <w:r>
+        <w:rPr>
+          <w:rFonts w:ascii="Arial Narrow" w:hAnsi="Arial Narrow"/>
+          <w:lang w:val="id-ID"/>
+        </w:rPr>
+        <w:tab/>
+        <w:t xml:space="preserve">: Ada : Tgl </w:t>
+      </w:r>
+      <w:r>
+        <w:rPr>
+          <w:rFonts w:ascii="Arial Narrow" w:hAnsi="Arial Narrow"/>
+          <w:lang w:val="id-ID"/>
+        </w:rPr>
+        <w:t>…</w:t>
+      </w:r>
+      <w:r>
+        <w:rPr>
+          <w:rFonts w:ascii="Arial Narrow" w:hAnsi="Arial Narrow"/>
+          <w:lang w:val="id-ID"/>
+        </w:rPr>
+        <w:t>...........................</w:t>
+      </w:r>
+      <w:r>
+        <w:rPr>
+          <w:rFonts w:ascii="Arial Narrow" w:hAnsi="Arial Narrow"/>
+          <w:lang w:val="id-ID"/>
+        </w:rPr>
+        <w:tab/>
+        <w:t xml:space="preserve">Tidak Ada : Tgl </w:t>
+      </w:r>
+      <w:r>
+        <w:rPr>
+          <w:rFonts w:ascii="Arial Narrow" w:hAnsi="Arial Narrow"/>
+          <w:lang w:val="id-ID"/>
+        </w:rPr>
+        <w:t>…</w:t>
+      </w:r>
+      <w:r>
+        <w:rPr>
+          <w:rFonts w:ascii="Arial Narrow" w:hAnsi="Arial Narrow"/>
+          <w:lang w:val="id-ID"/>
+        </w:rPr>
+        <w:t>...........................</w:t>
       </w:r>
     </w:p>
     <w:p>
@@ -3498,97 +2911,59 @@
         <w:ind w:left="270"/>
         <w:rPr>
           <w:rFonts w:ascii="Arial Narrow" w:hAnsi="Arial Narrow"/>
-        </w:rPr>
-      </w:pPr>
-      <w:r>
-        <w:rPr>
-          <w:rFonts w:ascii="Arial Narrow" w:hAnsi="Arial Narrow"/>
-        </w:rPr>
-        <w:t xml:space="preserve">Nyeri/ </w:t>
-      </w:r>
-      <w:proofErr w:type="spellStart"/>
-      <w:r>
-        <w:rPr>
-          <w:rFonts w:ascii="Arial Narrow" w:hAnsi="Arial Narrow"/>
-        </w:rPr>
-        <w:t>Tendernes</w:t>
-      </w:r>
-      <w:proofErr w:type="spellEnd"/>
-      <w:r>
-        <w:rPr>
-          <w:rFonts w:ascii="Arial Narrow" w:hAnsi="Arial Narrow"/>
-        </w:rPr>
-        <w:tab/>
-        <w:t>:</w:t>
-      </w:r>
-      <w:r>
-        <w:rPr>
-          <w:rFonts w:ascii="Arial Narrow" w:hAnsi="Arial Narrow"/>
-        </w:rPr>
-        <w:t xml:space="preserve"> </w:t>
-      </w:r>
-      <w:proofErr w:type="gramStart"/>
-      <w:r>
-        <w:rPr>
-          <w:rFonts w:ascii="Arial Narrow" w:hAnsi="Arial Narrow"/>
-        </w:rPr>
-        <w:t>Ada :</w:t>
-      </w:r>
-      <w:proofErr w:type="gramEnd"/>
-      <w:r>
-        <w:rPr>
-          <w:rFonts w:ascii="Arial Narrow" w:hAnsi="Arial Narrow"/>
-        </w:rPr>
-        <w:t xml:space="preserve"> Tgl </w:t>
-      </w:r>
-      <w:proofErr w:type="gramStart"/>
-      <w:r>
-        <w:rPr>
-          <w:rFonts w:ascii="Arial Narrow" w:hAnsi="Arial Narrow"/>
-        </w:rPr>
-        <w:t>…./</w:t>
-      </w:r>
-      <w:proofErr w:type="gramEnd"/>
-      <w:r>
-        <w:rPr>
-          <w:rFonts w:ascii="Arial Narrow" w:hAnsi="Arial Narrow"/>
-        </w:rPr>
-        <w:t>….20….</w:t>
-      </w:r>
-      <w:r>
-        <w:rPr>
-          <w:rFonts w:ascii="Arial Narrow" w:hAnsi="Arial Narrow"/>
-        </w:rPr>
-        <w:tab/>
-        <w:t xml:space="preserve">Tidak </w:t>
-      </w:r>
-      <w:proofErr w:type="gramStart"/>
-      <w:r>
-        <w:rPr>
-          <w:rFonts w:ascii="Arial Narrow" w:hAnsi="Arial Narrow"/>
-        </w:rPr>
-        <w:t>Ada :</w:t>
-      </w:r>
-      <w:proofErr w:type="gramEnd"/>
-      <w:r>
-        <w:rPr>
-          <w:rFonts w:ascii="Arial Narrow" w:hAnsi="Arial Narrow"/>
-        </w:rPr>
-        <w:t xml:space="preserve"> Tgl </w:t>
-      </w:r>
-      <w:proofErr w:type="gramStart"/>
-      <w:r>
-        <w:rPr>
-          <w:rFonts w:ascii="Arial Narrow" w:hAnsi="Arial Narrow"/>
-        </w:rPr>
-        <w:t>…./</w:t>
-      </w:r>
-      <w:proofErr w:type="gramEnd"/>
-      <w:r>
-        <w:rPr>
-          <w:rFonts w:ascii="Arial Narrow" w:hAnsi="Arial Narrow"/>
-        </w:rPr>
-        <w:t>….20….</w:t>
+          <w:lang w:val="id-ID"/>
+        </w:rPr>
+      </w:pPr>
+      <w:r>
+        <w:rPr>
+          <w:rFonts w:ascii="Arial Narrow" w:hAnsi="Arial Narrow"/>
+          <w:lang w:val="id-ID"/>
+        </w:rPr>
+        <w:t>Nyeri/ Tendernes</w:t>
+      </w:r>
+      <w:r>
+        <w:rPr>
+          <w:rFonts w:ascii="Arial Narrow" w:hAnsi="Arial Narrow"/>
+          <w:lang w:val="id-ID"/>
+        </w:rPr>
+        <w:tab/>
+        <w:t xml:space="preserve">: Ada : Tgl </w:t>
+      </w:r>
+      <w:r>
+        <w:rPr>
+          <w:rFonts w:ascii="Arial Narrow" w:hAnsi="Arial Narrow"/>
+          <w:lang w:val="id-ID"/>
+        </w:rPr>
+        <w:t>…</w:t>
+      </w:r>
+      <w:r>
+        <w:rPr>
+          <w:rFonts w:ascii="Arial Narrow" w:hAnsi="Arial Narrow"/>
+          <w:lang w:val="id-ID"/>
+        </w:rPr>
+        <w:t>...........................</w:t>
+      </w:r>
+      <w:r>
+        <w:rPr>
+          <w:rFonts w:ascii="Arial Narrow" w:hAnsi="Arial Narrow"/>
+          <w:lang w:val="id-ID"/>
+        </w:rPr>
+        <w:tab/>
+        <w:t xml:space="preserve">Tidak Ada : Tgl </w:t>
+      </w:r>
+      <w:r>
+        <w:rPr>
+          <w:rFonts w:ascii="Arial Narrow" w:hAnsi="Arial Narrow"/>
+          <w:lang w:val="id-ID"/>
+        </w:rPr>
+        <w:t>…</w:t>
+      </w:r>
+      <w:r>
+        <w:rPr>
+          <w:rFonts w:ascii="Arial Narrow" w:hAnsi="Arial Narrow"/>
+          <w:lang w:val="id-ID"/>
+        </w:rPr>
+        <w:t>...........................</w:t>
       </w:r>
     </w:p>
     <w:p>
@@ -3605,81 +2980,69 @@
         <w:ind w:left="-360" w:firstLine="0"/>
         <w:rPr>
           <w:rFonts w:ascii="Arial Narrow" w:hAnsi="Arial Narrow"/>
-        </w:rPr>
-      </w:pPr>
-      <w:proofErr w:type="spellStart"/>
-      <w:r>
-        <w:rPr>
-          <w:rFonts w:ascii="Arial Narrow" w:hAnsi="Arial Narrow"/>
-        </w:rPr>
-        <w:t>Infeksi</w:t>
-      </w:r>
-      <w:proofErr w:type="spellEnd"/>
-      <w:r>
-        <w:rPr>
-          <w:rFonts w:ascii="Arial Narrow" w:hAnsi="Arial Narrow"/>
-        </w:rPr>
-        <w:t xml:space="preserve"> Daerah </w:t>
-      </w:r>
-      <w:proofErr w:type="spellStart"/>
-      <w:r>
-        <w:rPr>
-          <w:rFonts w:ascii="Arial Narrow" w:hAnsi="Arial Narrow"/>
-        </w:rPr>
-        <w:t>Operasi</w:t>
-      </w:r>
-      <w:proofErr w:type="spellEnd"/>
-      <w:r>
-        <w:rPr>
-          <w:rFonts w:ascii="Arial Narrow" w:hAnsi="Arial Narrow"/>
-        </w:rPr>
-        <w:t xml:space="preserve"> ( IDO ) :</w:t>
-      </w:r>
-      <w:r>
-        <w:rPr>
-          <w:rFonts w:ascii="Arial Narrow" w:hAnsi="Arial Narrow"/>
-        </w:rPr>
-        <w:tab/>
-      </w:r>
-      <w:r>
-        <w:rPr>
-          <w:rFonts w:ascii="Arial Narrow" w:hAnsi="Arial Narrow"/>
+          <w:lang w:val="id-ID"/>
+        </w:rPr>
+      </w:pPr>
+      <w:r>
+        <w:rPr>
+          <w:rFonts w:ascii="Arial Narrow" w:hAnsi="Arial Narrow"/>
+          <w:lang w:val="id-ID"/>
+        </w:rPr>
+        <w:t>Infeksi Daerah Operasi ( IDO ) :</w:t>
+      </w:r>
+      <w:r>
+        <w:rPr>
+          <w:rFonts w:ascii="Arial Narrow" w:hAnsi="Arial Narrow"/>
+          <w:lang w:val="id-ID"/>
+        </w:rPr>
+        <w:tab/>
+      </w:r>
+      <w:r>
+        <w:rPr>
+          <w:rFonts w:ascii="Arial Narrow" w:hAnsi="Arial Narrow"/>
+          <w:lang w:val="id-ID"/>
         </w:rPr>
         <w:sym w:font="Symbol" w:char="F097"/>
       </w:r>
       <w:r>
         <w:rPr>
           <w:rFonts w:ascii="Arial Narrow" w:hAnsi="Arial Narrow"/>
+          <w:lang w:val="id-ID"/>
         </w:rPr>
         <w:t xml:space="preserve"> Ada</w:t>
       </w:r>
       <w:r>
         <w:rPr>
           <w:rFonts w:ascii="Arial Narrow" w:hAnsi="Arial Narrow"/>
-        </w:rPr>
-        <w:tab/>
-      </w:r>
-      <w:r>
-        <w:rPr>
-          <w:rFonts w:ascii="Arial Narrow" w:hAnsi="Arial Narrow"/>
-        </w:rPr>
-        <w:tab/>
-      </w:r>
-      <w:r>
-        <w:rPr>
-          <w:rFonts w:ascii="Arial Narrow" w:hAnsi="Arial Narrow"/>
-        </w:rPr>
-        <w:tab/>
-      </w:r>
-      <w:r>
-        <w:rPr>
-          <w:rFonts w:ascii="Arial Narrow" w:hAnsi="Arial Narrow"/>
+          <w:lang w:val="id-ID"/>
+        </w:rPr>
+        <w:tab/>
+      </w:r>
+      <w:r>
+        <w:rPr>
+          <w:rFonts w:ascii="Arial Narrow" w:hAnsi="Arial Narrow"/>
+          <w:lang w:val="id-ID"/>
+        </w:rPr>
+        <w:tab/>
+      </w:r>
+      <w:r>
+        <w:rPr>
+          <w:rFonts w:ascii="Arial Narrow" w:hAnsi="Arial Narrow"/>
+          <w:lang w:val="id-ID"/>
+        </w:rPr>
+        <w:tab/>
+      </w:r>
+      <w:r>
+        <w:rPr>
+          <w:rFonts w:ascii="Arial Narrow" w:hAnsi="Arial Narrow"/>
+          <w:lang w:val="id-ID"/>
         </w:rPr>
         <w:sym w:font="Symbol" w:char="F097"/>
       </w:r>
       <w:r>
         <w:rPr>
           <w:rFonts w:ascii="Arial Narrow" w:hAnsi="Arial Narrow"/>
+          <w:lang w:val="id-ID"/>
         </w:rPr>
         <w:t>Tidak Ada</w:t>
       </w:r>
@@ -3694,6 +3057,7 @@
         <w:ind w:left="-360"/>
         <w:rPr>
           <w:rFonts w:ascii="Arial Narrow" w:hAnsi="Arial Narrow"/>
+          <w:lang w:val="id-ID"/>
         </w:rPr>
       </w:pPr>
     </w:p>
@@ -3708,72 +3072,84 @@
         <w:rPr>
           <w:rFonts w:ascii="Arial Narrow" w:hAnsi="Arial Narrow"/>
           <w:u w:val="dotted"/>
-        </w:rPr>
-      </w:pPr>
-      <w:r>
-        <w:rPr>
-          <w:rFonts w:ascii="Arial Narrow" w:hAnsi="Arial Narrow"/>
-        </w:rPr>
-        <w:tab/>
-      </w:r>
-      <w:r>
-        <w:rPr>
-          <w:rFonts w:ascii="Arial Narrow" w:hAnsi="Arial Narrow"/>
-        </w:rPr>
-        <w:tab/>
-      </w:r>
-      <w:r>
-        <w:rPr>
-          <w:rFonts w:ascii="Arial Narrow" w:hAnsi="Arial Narrow"/>
-        </w:rPr>
-        <w:tab/>
-      </w:r>
-      <w:r>
-        <w:rPr>
-          <w:rFonts w:ascii="Arial Narrow" w:hAnsi="Arial Narrow"/>
-        </w:rPr>
-        <w:tab/>
-      </w:r>
-      <w:r>
-        <w:rPr>
-          <w:rFonts w:ascii="Arial Narrow" w:hAnsi="Arial Narrow"/>
-        </w:rPr>
-        <w:tab/>
-      </w:r>
-      <w:r>
-        <w:rPr>
-          <w:rFonts w:ascii="Arial Narrow" w:hAnsi="Arial Narrow"/>
-        </w:rPr>
-        <w:tab/>
-      </w:r>
-      <w:r>
-        <w:rPr>
-          <w:rFonts w:ascii="Arial Narrow" w:hAnsi="Arial Narrow"/>
-        </w:rPr>
-        <w:tab/>
-      </w:r>
-      <w:r>
-        <w:rPr>
-          <w:rFonts w:ascii="Arial Narrow" w:hAnsi="Arial Narrow"/>
-        </w:rPr>
-        <w:tab/>
-      </w:r>
-      <w:r>
-        <w:rPr>
-          <w:rFonts w:ascii="Arial Narrow" w:hAnsi="Arial Narrow"/>
-        </w:rPr>
-        <w:tab/>
-      </w:r>
-      <w:r>
-        <w:rPr>
-          <w:rFonts w:ascii="Arial Narrow" w:hAnsi="Arial Narrow"/>
-          <w:u w:val="dotted"/>
-        </w:rPr>
-        <w:tab/>
-      </w:r>
-      <w:r>
-        <w:rPr>
-          <w:rFonts w:ascii="Arial Narrow" w:hAnsi="Arial Narrow"/>
+          <w:lang w:val="id-ID"/>
+        </w:rPr>
+      </w:pPr>
+      <w:r>
+        <w:rPr>
+          <w:rFonts w:ascii="Arial Narrow" w:hAnsi="Arial Narrow"/>
+          <w:lang w:val="id-ID"/>
+        </w:rPr>
+        <w:tab/>
+      </w:r>
+      <w:r>
+        <w:rPr>
+          <w:rFonts w:ascii="Arial Narrow" w:hAnsi="Arial Narrow"/>
+          <w:lang w:val="id-ID"/>
+        </w:rPr>
+        <w:tab/>
+      </w:r>
+      <w:r>
+        <w:rPr>
+          <w:rFonts w:ascii="Arial Narrow" w:hAnsi="Arial Narrow"/>
+          <w:lang w:val="id-ID"/>
+        </w:rPr>
+        <w:tab/>
+      </w:r>
+      <w:r>
+        <w:rPr>
+          <w:rFonts w:ascii="Arial Narrow" w:hAnsi="Arial Narrow"/>
+          <w:lang w:val="id-ID"/>
+        </w:rPr>
+        <w:tab/>
+      </w:r>
+      <w:r>
+        <w:rPr>
+          <w:rFonts w:ascii="Arial Narrow" w:hAnsi="Arial Narrow"/>
+          <w:lang w:val="id-ID"/>
+        </w:rPr>
+        <w:tab/>
+      </w:r>
+      <w:r>
+        <w:rPr>
+          <w:rFonts w:ascii="Arial Narrow" w:hAnsi="Arial Narrow"/>
+          <w:lang w:val="id-ID"/>
+        </w:rPr>
+        <w:tab/>
+      </w:r>
+      <w:r>
+        <w:rPr>
+          <w:rFonts w:ascii="Arial Narrow" w:hAnsi="Arial Narrow"/>
+          <w:lang w:val="id-ID"/>
+        </w:rPr>
+        <w:tab/>
+      </w:r>
+      <w:r>
+        <w:rPr>
+          <w:rFonts w:ascii="Arial Narrow" w:hAnsi="Arial Narrow"/>
+          <w:lang w:val="id-ID"/>
+        </w:rPr>
+        <w:tab/>
+      </w:r>
+      <w:r>
+        <w:rPr>
+          <w:rFonts w:ascii="Arial Narrow" w:hAnsi="Arial Narrow"/>
+          <w:lang w:val="id-ID"/>
+        </w:rPr>
+        <w:tab/>
+      </w:r>
+      <w:r>
+        <w:rPr>
+          <w:rFonts w:ascii="Arial Narrow" w:hAnsi="Arial Narrow"/>
+          <w:u w:val="dotted"/>
+          <w:lang w:val="id-ID"/>
+        </w:rPr>
+        <w:tab/>
+      </w:r>
+      <w:r>
+        <w:rPr>
+          <w:rFonts w:ascii="Arial Narrow" w:hAnsi="Arial Narrow"/>
+          <w:lang w:val="id-ID"/>
         </w:rPr>
         <w:t>,</w:t>
       </w:r>
@@ -3781,27 +3157,31 @@
         <w:rPr>
           <w:rFonts w:ascii="Arial Narrow" w:hAnsi="Arial Narrow"/>
           <w:u w:val="dotted"/>
-        </w:rPr>
-        <w:tab/>
-      </w:r>
-      <w:r>
-        <w:rPr>
-          <w:rFonts w:ascii="Arial Narrow" w:hAnsi="Arial Narrow"/>
-          <w:u w:val="dotted"/>
-        </w:rPr>
-        <w:tab/>
-      </w:r>
-      <w:r>
-        <w:rPr>
-          <w:rFonts w:ascii="Arial Narrow" w:hAnsi="Arial Narrow"/>
-          <w:u w:val="dotted"/>
-        </w:rPr>
-        <w:tab/>
-      </w:r>
-      <w:r>
-        <w:rPr>
-          <w:rFonts w:ascii="Arial Narrow" w:hAnsi="Arial Narrow"/>
-          <w:u w:val="dotted"/>
+          <w:lang w:val="id-ID"/>
+        </w:rPr>
+        <w:tab/>
+      </w:r>
+      <w:r>
+        <w:rPr>
+          <w:rFonts w:ascii="Arial Narrow" w:hAnsi="Arial Narrow"/>
+          <w:u w:val="dotted"/>
+          <w:lang w:val="id-ID"/>
+        </w:rPr>
+        <w:tab/>
+      </w:r>
+      <w:r>
+        <w:rPr>
+          <w:rFonts w:ascii="Arial Narrow" w:hAnsi="Arial Narrow"/>
+          <w:u w:val="dotted"/>
+          <w:lang w:val="id-ID"/>
+        </w:rPr>
+        <w:tab/>
+      </w:r>
+      <w:r>
+        <w:rPr>
+          <w:rFonts w:ascii="Arial Narrow" w:hAnsi="Arial Narrow"/>
+          <w:u w:val="dotted"/>
+          <w:lang w:val="id-ID"/>
         </w:rPr>
         <w:tab/>
       </w:r>
@@ -3816,6 +3196,7 @@
         <w:ind w:left="-360"/>
         <w:rPr>
           <w:rFonts w:ascii="Arial Narrow" w:hAnsi="Arial Narrow"/>
+          <w:lang w:val="id-ID"/>
         </w:rPr>
       </w:pPr>
     </w:p>
@@ -3829,61 +3210,56 @@
         <w:ind w:left="-360"/>
         <w:rPr>
           <w:rFonts w:ascii="Arial Narrow" w:hAnsi="Arial Narrow"/>
-        </w:rPr>
-      </w:pPr>
-      <w:r>
-        <w:rPr>
-          <w:rFonts w:ascii="Arial Narrow" w:hAnsi="Arial Narrow"/>
-        </w:rPr>
-        <w:tab/>
-      </w:r>
-      <w:proofErr w:type="spellStart"/>
-      <w:r>
-        <w:rPr>
-          <w:rFonts w:ascii="Arial Narrow" w:hAnsi="Arial Narrow"/>
-        </w:rPr>
-        <w:t>Perawat</w:t>
-      </w:r>
-      <w:proofErr w:type="spellEnd"/>
-      <w:r>
-        <w:rPr>
-          <w:rFonts w:ascii="Arial Narrow" w:hAnsi="Arial Narrow"/>
-        </w:rPr>
-        <w:t xml:space="preserve"> Penanggung Jawab Pasien</w:t>
-      </w:r>
-      <w:r>
-        <w:rPr>
-          <w:rFonts w:ascii="Arial Narrow" w:hAnsi="Arial Narrow"/>
-        </w:rPr>
-        <w:tab/>
-      </w:r>
-      <w:r>
-        <w:rPr>
-          <w:rFonts w:ascii="Arial Narrow" w:hAnsi="Arial Narrow"/>
-        </w:rPr>
-        <w:tab/>
-      </w:r>
-      <w:r>
-        <w:rPr>
-          <w:rFonts w:ascii="Arial Narrow" w:hAnsi="Arial Narrow"/>
-        </w:rPr>
-        <w:tab/>
-      </w:r>
-      <w:r>
-        <w:rPr>
-          <w:rFonts w:ascii="Arial Narrow" w:hAnsi="Arial Narrow"/>
-        </w:rPr>
-        <w:tab/>
-      </w:r>
-      <w:r>
-        <w:rPr>
-          <w:rFonts w:ascii="Arial Narrow" w:hAnsi="Arial Narrow"/>
-        </w:rPr>
-        <w:tab/>
-      </w:r>
-      <w:r>
-        <w:rPr>
-          <w:rFonts w:ascii="Arial Narrow" w:hAnsi="Arial Narrow"/>
+          <w:lang w:val="id-ID"/>
+        </w:rPr>
+      </w:pPr>
+      <w:r>
+        <w:rPr>
+          <w:rFonts w:ascii="Arial Narrow" w:hAnsi="Arial Narrow"/>
+          <w:lang w:val="id-ID"/>
+        </w:rPr>
+        <w:tab/>
+        <w:t>Perawat Penanggung Jawab Pasien</w:t>
+      </w:r>
+      <w:r>
+        <w:rPr>
+          <w:rFonts w:ascii="Arial Narrow" w:hAnsi="Arial Narrow"/>
+          <w:lang w:val="id-ID"/>
+        </w:rPr>
+        <w:tab/>
+      </w:r>
+      <w:r>
+        <w:rPr>
+          <w:rFonts w:ascii="Arial Narrow" w:hAnsi="Arial Narrow"/>
+          <w:lang w:val="id-ID"/>
+        </w:rPr>
+        <w:tab/>
+      </w:r>
+      <w:r>
+        <w:rPr>
+          <w:rFonts w:ascii="Arial Narrow" w:hAnsi="Arial Narrow"/>
+          <w:lang w:val="id-ID"/>
+        </w:rPr>
+        <w:tab/>
+      </w:r>
+      <w:r>
+        <w:rPr>
+          <w:rFonts w:ascii="Arial Narrow" w:hAnsi="Arial Narrow"/>
+          <w:lang w:val="id-ID"/>
+        </w:rPr>
+        <w:tab/>
+      </w:r>
+      <w:r>
+        <w:rPr>
+          <w:rFonts w:ascii="Arial Narrow" w:hAnsi="Arial Narrow"/>
+          <w:lang w:val="id-ID"/>
+        </w:rPr>
+        <w:tab/>
+      </w:r>
+      <w:r>
+        <w:rPr>
+          <w:rFonts w:ascii="Arial Narrow" w:hAnsi="Arial Narrow"/>
+          <w:lang w:val="id-ID"/>
         </w:rPr>
         <w:tab/>
         <w:t>Infection Prevention Control Nurse</w:t>
@@ -3899,6 +3275,7 @@
         <w:ind w:left="-360"/>
         <w:rPr>
           <w:rFonts w:ascii="Arial Narrow" w:hAnsi="Arial Narrow"/>
+          <w:lang w:val="id-ID"/>
         </w:rPr>
       </w:pPr>
     </w:p>
@@ -3912,6 +3289,7 @@
         <w:ind w:left="-360"/>
         <w:rPr>
           <w:rFonts w:ascii="Arial Narrow" w:hAnsi="Arial Narrow"/>
+          <w:lang w:val="id-ID"/>
         </w:rPr>
       </w:pPr>
     </w:p>
@@ -3925,6 +3303,7 @@
         <w:ind w:left="-360"/>
         <w:rPr>
           <w:rFonts w:ascii="Arial Narrow" w:hAnsi="Arial Narrow"/>
+          <w:lang w:val="id-ID"/>
         </w:rPr>
       </w:pPr>
     </w:p>
@@ -3938,108 +3317,9 @@
         <w:ind w:left="-360"/>
         <w:rPr>
           <w:rFonts w:ascii="Arial Narrow" w:hAnsi="Arial Narrow"/>
-          <w:u w:val="dotted"/>
-        </w:rPr>
-      </w:pPr>
-      <w:r>
-        <w:rPr>
-          <w:rFonts w:ascii="Arial Narrow" w:hAnsi="Arial Narrow"/>
-        </w:rPr>
-        <w:tab/>
-      </w:r>
-      <w:r>
-        <w:rPr>
-          <w:rFonts w:ascii="Arial Narrow" w:hAnsi="Arial Narrow"/>
-          <w:u w:val="dotted"/>
-        </w:rPr>
-        <w:tab/>
-      </w:r>
-      <w:r>
-        <w:rPr>
-          <w:rFonts w:ascii="Arial Narrow" w:hAnsi="Arial Narrow"/>
-          <w:u w:val="dotted"/>
-        </w:rPr>
-        <w:tab/>
-      </w:r>
-      <w:r>
-        <w:rPr>
-          <w:rFonts w:ascii="Arial Narrow" w:hAnsi="Arial Narrow"/>
-          <w:u w:val="dotted"/>
-        </w:rPr>
-        <w:tab/>
-      </w:r>
-      <w:r>
-        <w:rPr>
-          <w:rFonts w:ascii="Arial Narrow" w:hAnsi="Arial Narrow"/>
-          <w:u w:val="dotted"/>
-        </w:rPr>
-        <w:tab/>
-      </w:r>
-      <w:r>
-        <w:rPr>
-          <w:rFonts w:ascii="Arial Narrow" w:hAnsi="Arial Narrow"/>
-          <w:u w:val="dotted"/>
-        </w:rPr>
-        <w:tab/>
-      </w:r>
-      <w:r>
-        <w:rPr>
-          <w:rFonts w:ascii="Arial Narrow" w:hAnsi="Arial Narrow"/>
-        </w:rPr>
-        <w:tab/>
-      </w:r>
-      <w:r>
-        <w:rPr>
-          <w:rFonts w:ascii="Arial Narrow" w:hAnsi="Arial Narrow"/>
-        </w:rPr>
-        <w:tab/>
-      </w:r>
-      <w:r>
-        <w:rPr>
-          <w:rFonts w:ascii="Arial Narrow" w:hAnsi="Arial Narrow"/>
-        </w:rPr>
-        <w:tab/>
-      </w:r>
-      <w:r>
-        <w:rPr>
-          <w:rFonts w:ascii="Arial Narrow" w:hAnsi="Arial Narrow"/>
-        </w:rPr>
-        <w:tab/>
-      </w:r>
-      <w:r>
-        <w:rPr>
-          <w:rFonts w:ascii="Arial Narrow" w:hAnsi="Arial Narrow"/>
-        </w:rPr>
-        <w:tab/>
-      </w:r>
-      <w:r>
-        <w:rPr>
-          <w:rFonts w:ascii="Arial Narrow" w:hAnsi="Arial Narrow"/>
-          <w:u w:val="dotted"/>
-        </w:rPr>
-        <w:tab/>
-      </w:r>
-      <w:r>
-        <w:rPr>
-          <w:rFonts w:ascii="Arial Narrow" w:hAnsi="Arial Narrow"/>
-          <w:u w:val="dotted"/>
-        </w:rPr>
-        <w:tab/>
-      </w:r>
-      <w:r>
-        <w:rPr>
-          <w:rFonts w:ascii="Arial Narrow" w:hAnsi="Arial Narrow"/>
-          <w:u w:val="dotted"/>
-        </w:rPr>
-        <w:tab/>
-      </w:r>
-      <w:r>
-        <w:rPr>
-          <w:rFonts w:ascii="Arial Narrow" w:hAnsi="Arial Narrow"/>
-          <w:u w:val="dotted"/>
-        </w:rPr>
-        <w:tab/>
-      </w:r>
+          <w:lang w:val="id-ID"/>
+        </w:rPr>
+      </w:pPr>
     </w:p>
     <w:p>
       <w:pPr>
@@ -4051,62 +3331,255 @@
         <w:ind w:left="-360"/>
         <w:rPr>
           <w:rFonts w:ascii="Arial Narrow" w:hAnsi="Arial Narrow"/>
-        </w:rPr>
-      </w:pPr>
-      <w:r>
-        <w:rPr>
-          <w:rFonts w:ascii="Arial Narrow" w:hAnsi="Arial Narrow"/>
-        </w:rPr>
-        <w:tab/>
-      </w:r>
-      <w:r>
-        <w:rPr>
-          <w:rFonts w:ascii="Arial Narrow" w:hAnsi="Arial Narrow"/>
-        </w:rPr>
-        <w:tab/>
-        <w:t>Tanda Tangan Dan Nama Jelas</w:t>
-      </w:r>
-      <w:r>
-        <w:rPr>
-          <w:rFonts w:ascii="Arial Narrow" w:hAnsi="Arial Narrow"/>
-        </w:rPr>
-        <w:tab/>
-      </w:r>
-      <w:r>
-        <w:rPr>
-          <w:rFonts w:ascii="Arial Narrow" w:hAnsi="Arial Narrow"/>
-        </w:rPr>
-        <w:tab/>
-      </w:r>
-      <w:r>
-        <w:rPr>
-          <w:rFonts w:ascii="Arial Narrow" w:hAnsi="Arial Narrow"/>
-        </w:rPr>
-        <w:tab/>
-      </w:r>
-      <w:r>
-        <w:rPr>
-          <w:rFonts w:ascii="Arial Narrow" w:hAnsi="Arial Narrow"/>
-        </w:rPr>
-        <w:tab/>
-      </w:r>
-      <w:r>
-        <w:rPr>
-          <w:rFonts w:ascii="Arial Narrow" w:hAnsi="Arial Narrow"/>
-        </w:rPr>
-        <w:tab/>
-      </w:r>
-      <w:r>
-        <w:rPr>
-          <w:rFonts w:ascii="Arial Narrow" w:hAnsi="Arial Narrow"/>
-        </w:rPr>
-        <w:tab/>
-        <w:t xml:space="preserve">   Tanda Tangan Dan Nama Jelas</w:t>
+          <w:lang w:val="id-ID"/>
+        </w:rPr>
+      </w:pPr>
+    </w:p>
+    <w:p>
+      <w:pPr>
+        <w:pStyle w:val="ListParagraph"/>
+        <w:tabs>
+          <w:tab w:val="left" w:pos="-180"/>
+        </w:tabs>
+        <w:spacing w:after="0" w:line="240" w:lineRule="auto"/>
+        <w:ind w:left="-360"/>
+        <w:rPr>
+          <w:rFonts w:ascii="Arial Narrow" w:hAnsi="Arial Narrow"/>
+          <w:lang w:val="id-ID"/>
+        </w:rPr>
+      </w:pPr>
+    </w:p>
+    <w:p>
+      <w:pPr>
+        <w:pStyle w:val="ListParagraph"/>
+        <w:tabs>
+          <w:tab w:val="left" w:pos="-180"/>
+        </w:tabs>
+        <w:spacing w:after="0" w:line="240" w:lineRule="auto"/>
+        <w:ind w:left="-360"/>
+        <w:rPr>
+          <w:rFonts w:ascii="Arial Narrow" w:hAnsi="Arial Narrow"/>
+          <w:lang w:val="id-ID"/>
+        </w:rPr>
+      </w:pPr>
+    </w:p>
+    <w:p>
+      <w:pPr>
+        <w:pStyle w:val="ListParagraph"/>
+        <w:tabs>
+          <w:tab w:val="left" w:pos="-180"/>
+        </w:tabs>
+        <w:spacing w:after="0" w:line="240" w:lineRule="auto"/>
+        <w:ind w:left="-360"/>
+        <w:rPr>
+          <w:rFonts w:ascii="Arial Narrow" w:hAnsi="Arial Narrow"/>
+          <w:lang w:val="id-ID"/>
+        </w:rPr>
+      </w:pPr>
+    </w:p>
+    <w:p>
+      <w:pPr>
+        <w:pStyle w:val="ListParagraph"/>
+        <w:tabs>
+          <w:tab w:val="left" w:pos="-180"/>
+        </w:tabs>
+        <w:spacing w:after="0" w:line="240" w:lineRule="auto"/>
+        <w:ind w:left="-360"/>
+        <w:rPr>
+          <w:rFonts w:ascii="Arial Narrow" w:hAnsi="Arial Narrow"/>
+          <w:u w:val="dotted"/>
+          <w:lang w:val="id-ID"/>
+        </w:rPr>
+      </w:pPr>
+      <w:r>
+        <w:rPr>
+          <w:rFonts w:ascii="Arial Narrow" w:hAnsi="Arial Narrow"/>
+          <w:lang w:val="id-ID"/>
+        </w:rPr>
+        <w:tab/>
+      </w:r>
+      <w:r>
+        <w:rPr>
+          <w:rFonts w:ascii="Arial Narrow" w:hAnsi="Arial Narrow"/>
+          <w:u w:val="dotted"/>
+          <w:lang w:val="id-ID"/>
+        </w:rPr>
+        <w:tab/>
+      </w:r>
+      <w:r>
+        <w:rPr>
+          <w:rFonts w:ascii="Arial Narrow" w:hAnsi="Arial Narrow"/>
+          <w:u w:val="dotted"/>
+          <w:lang w:val="id-ID"/>
+        </w:rPr>
+        <w:tab/>
+      </w:r>
+      <w:r>
+        <w:rPr>
+          <w:rFonts w:ascii="Arial Narrow" w:hAnsi="Arial Narrow"/>
+          <w:u w:val="dotted"/>
+          <w:lang w:val="id-ID"/>
+        </w:rPr>
+        <w:tab/>
+      </w:r>
+      <w:r>
+        <w:rPr>
+          <w:rFonts w:ascii="Arial Narrow" w:hAnsi="Arial Narrow"/>
+          <w:u w:val="dotted"/>
+          <w:lang w:val="id-ID"/>
+        </w:rPr>
+        <w:tab/>
+      </w:r>
+      <w:r>
+        <w:rPr>
+          <w:rFonts w:ascii="Arial Narrow" w:hAnsi="Arial Narrow"/>
+          <w:u w:val="dotted"/>
+          <w:lang w:val="id-ID"/>
+        </w:rPr>
+        <w:tab/>
+      </w:r>
+      <w:r>
+        <w:rPr>
+          <w:rFonts w:ascii="Arial Narrow" w:hAnsi="Arial Narrow"/>
+          <w:lang w:val="id-ID"/>
+        </w:rPr>
+        <w:tab/>
+      </w:r>
+      <w:r>
+        <w:rPr>
+          <w:rFonts w:ascii="Arial Narrow" w:hAnsi="Arial Narrow"/>
+          <w:lang w:val="id-ID"/>
+        </w:rPr>
+        <w:tab/>
+      </w:r>
+      <w:r>
+        <w:rPr>
+          <w:rFonts w:ascii="Arial Narrow" w:hAnsi="Arial Narrow"/>
+          <w:lang w:val="id-ID"/>
+        </w:rPr>
+        <w:tab/>
+      </w:r>
+      <w:r>
+        <w:rPr>
+          <w:rFonts w:ascii="Arial Narrow" w:hAnsi="Arial Narrow"/>
+          <w:lang w:val="id-ID"/>
+        </w:rPr>
+        <w:tab/>
+      </w:r>
+      <w:r>
+        <w:rPr>
+          <w:rFonts w:ascii="Arial Narrow" w:hAnsi="Arial Narrow"/>
+          <w:lang w:val="id-ID"/>
+        </w:rPr>
+        <w:tab/>
+      </w:r>
+      <w:r>
+        <w:rPr>
+          <w:rFonts w:ascii="Arial Narrow" w:hAnsi="Arial Narrow"/>
+          <w:u w:val="dotted"/>
+          <w:lang w:val="id-ID"/>
+        </w:rPr>
+        <w:tab/>
+      </w:r>
+      <w:r>
+        <w:rPr>
+          <w:rFonts w:ascii="Arial Narrow" w:hAnsi="Arial Narrow"/>
+          <w:u w:val="dotted"/>
+          <w:lang w:val="id-ID"/>
+        </w:rPr>
+        <w:tab/>
+      </w:r>
+      <w:r>
+        <w:rPr>
+          <w:rFonts w:ascii="Arial Narrow" w:hAnsi="Arial Narrow"/>
+          <w:u w:val="dotted"/>
+          <w:lang w:val="id-ID"/>
+        </w:rPr>
+        <w:tab/>
+      </w:r>
+      <w:r>
+        <w:rPr>
+          <w:rFonts w:ascii="Arial Narrow" w:hAnsi="Arial Narrow"/>
+          <w:u w:val="dotted"/>
+          <w:lang w:val="id-ID"/>
+        </w:rPr>
+        <w:tab/>
+      </w:r>
+    </w:p>
+    <w:p>
+      <w:pPr>
+        <w:pStyle w:val="ListParagraph"/>
+        <w:tabs>
+          <w:tab w:val="left" w:pos="-180"/>
+        </w:tabs>
+        <w:spacing w:after="0" w:line="240" w:lineRule="auto"/>
+        <w:ind w:left="-360"/>
+        <w:rPr>
+          <w:rFonts w:ascii="Arial Narrow" w:hAnsi="Arial Narrow"/>
+          <w:lang w:val="id-ID"/>
+        </w:rPr>
+      </w:pPr>
+      <w:r>
+        <w:rPr>
+          <w:rFonts w:ascii="Arial Narrow" w:hAnsi="Arial Narrow"/>
+          <w:lang w:val="id-ID"/>
+        </w:rPr>
+        <w:tab/>
+      </w:r>
+      <w:r>
+        <w:rPr>
+          <w:rFonts w:ascii="Arial Narrow" w:hAnsi="Arial Narrow"/>
+          <w:lang w:val="id-ID"/>
+        </w:rPr>
+        <w:tab/>
+      </w:r>
+      <w:r>
+        <w:rPr>
+          <w:rFonts w:ascii="Arial Narrow" w:hAnsi="Arial Narrow"/>
+          <w:lang w:val="id-ID"/>
+        </w:rPr>
+        <w:tab/>
+      </w:r>
+      <w:r>
+        <w:rPr>
+          <w:rFonts w:ascii="Arial Narrow" w:hAnsi="Arial Narrow"/>
+          <w:lang w:val="id-ID"/>
+        </w:rPr>
+        <w:tab/>
+      </w:r>
+      <w:r>
+        <w:rPr>
+          <w:rFonts w:ascii="Arial Narrow" w:hAnsi="Arial Narrow"/>
+          <w:lang w:val="id-ID"/>
+        </w:rPr>
+        <w:tab/>
+      </w:r>
+      <w:r>
+        <w:rPr>
+          <w:rFonts w:ascii="Arial Narrow" w:hAnsi="Arial Narrow"/>
+          <w:lang w:val="id-ID"/>
+        </w:rPr>
+        <w:tab/>
+      </w:r>
+      <w:r>
+        <w:rPr>
+          <w:rFonts w:ascii="Arial Narrow" w:hAnsi="Arial Narrow"/>
+          <w:lang w:val="id-ID"/>
+        </w:rPr>
+        <w:tab/>
+      </w:r>
+      <w:r>
+        <w:rPr>
+          <w:rFonts w:ascii="Arial Narrow" w:hAnsi="Arial Narrow"/>
+          <w:lang w:val="id-ID"/>
+        </w:rPr>
+        <w:tab/>
+        <w:t xml:space="preserve">   </w:t>
       </w:r>
     </w:p>
     <w:sectPr>
       <w:footerReference w:type="default" r:id="rId8"/>
-      <w:pgSz w:w="11907" w:h="16839" w:code="9"/>
+      <w:pgSz w:w="12240" w:h="20160" w:code="5"/>
       <w:pgMar w:top="1440" w:right="270" w:bottom="1440" w:left="1440" w:header="720" w:footer="144" w:gutter="0"/>
       <w:cols w:space="720"/>
       <w:docGrid w:linePitch="360"/>
